--- a/MscIT/Semester 2/MordenNetworking/Practical 4/MN Practcial_4 worksheet.docx
+++ b/MscIT/Semester 2/MordenNetworking/Practical 4/MN Practcial_4 worksheet.docx
@@ -309,25 +309,49 @@
           <w:sz w:val="24"/>
           <w:szCs w:val="24"/>
         </w:rPr>
-        <w:t>R1#</w:t>
-      </w:r>
-    </w:p>
-    <w:p>
-      <w:pPr>
-        <w:spacing w:after="0"/>
-        <w:rPr>
-          <w:rFonts w:ascii="Times New Roman" w:hAnsi="Times New Roman" w:cs="Times New Roman"/>
-          <w:sz w:val="24"/>
-          <w:szCs w:val="24"/>
-        </w:rPr>
-      </w:pPr>
-      <w:r>
-        <w:rPr>
-          <w:rFonts w:ascii="Times New Roman" w:hAnsi="Times New Roman" w:cs="Times New Roman"/>
-          <w:sz w:val="24"/>
-          <w:szCs w:val="24"/>
-        </w:rPr>
-        <w:t>R1#conf t</w:t>
+        <w:t>R1</w:t>
+      </w:r>
+      <w:r>
+        <w:rPr>
+          <w:rFonts w:ascii="Times New Roman" w:hAnsi="Times New Roman" w:cs="Times New Roman"/>
+          <w:sz w:val="24"/>
+          <w:szCs w:val="24"/>
+        </w:rPr>
+        <w:t xml:space="preserve"> # </w:t>
+      </w:r>
+    </w:p>
+    <w:p>
+      <w:pPr>
+        <w:spacing w:after="0"/>
+        <w:rPr>
+          <w:rFonts w:ascii="Times New Roman" w:hAnsi="Times New Roman" w:cs="Times New Roman"/>
+          <w:sz w:val="24"/>
+          <w:szCs w:val="24"/>
+        </w:rPr>
+      </w:pPr>
+      <w:r>
+        <w:rPr>
+          <w:rFonts w:ascii="Times New Roman" w:hAnsi="Times New Roman" w:cs="Times New Roman"/>
+          <w:sz w:val="24"/>
+          <w:szCs w:val="24"/>
+        </w:rPr>
+        <w:t>R1</w:t>
+      </w:r>
+      <w:r>
+        <w:rPr>
+          <w:rFonts w:ascii="Times New Roman" w:hAnsi="Times New Roman" w:cs="Times New Roman"/>
+          <w:sz w:val="24"/>
+          <w:szCs w:val="24"/>
+        </w:rPr>
+        <w:t xml:space="preserve"> # </w:t>
+      </w:r>
+      <w:r>
+        <w:rPr>
+          <w:rFonts w:ascii="Times New Roman" w:hAnsi="Times New Roman" w:cs="Times New Roman"/>
+          <w:sz w:val="24"/>
+          <w:szCs w:val="24"/>
+        </w:rPr>
+        <w:t>conf t</w:t>
       </w:r>
     </w:p>
     <w:p>
@@ -363,43 +387,49 @@
           <w:sz w:val="24"/>
           <w:szCs w:val="24"/>
         </w:rPr>
-        <w:t>R1(config)#int s1/0</w:t>
-      </w:r>
-    </w:p>
-    <w:p>
-      <w:pPr>
-        <w:spacing w:after="0"/>
-        <w:rPr>
-          <w:rFonts w:ascii="Times New Roman" w:hAnsi="Times New Roman" w:cs="Times New Roman"/>
-          <w:sz w:val="24"/>
-          <w:szCs w:val="24"/>
-        </w:rPr>
-      </w:pPr>
-      <w:r>
-        <w:rPr>
-          <w:rFonts w:ascii="Times New Roman" w:hAnsi="Times New Roman" w:cs="Times New Roman"/>
-          <w:sz w:val="24"/>
-          <w:szCs w:val="24"/>
-        </w:rPr>
-        <w:t>R1(config-if)#ip add 10.1.1.1 255.255.255.0</w:t>
-      </w:r>
-    </w:p>
-    <w:p>
-      <w:pPr>
-        <w:spacing w:after="0"/>
-        <w:rPr>
-          <w:rFonts w:ascii="Times New Roman" w:hAnsi="Times New Roman" w:cs="Times New Roman"/>
-          <w:sz w:val="24"/>
-          <w:szCs w:val="24"/>
-        </w:rPr>
-      </w:pPr>
-      <w:r>
-        <w:rPr>
-          <w:rFonts w:ascii="Times New Roman" w:hAnsi="Times New Roman" w:cs="Times New Roman"/>
-          <w:sz w:val="24"/>
-          <w:szCs w:val="24"/>
-        </w:rPr>
-        <w:t xml:space="preserve">R1(config-if)#no </w:t>
+        <w:t>R1(config)</w:t>
+      </w:r>
+      <w:r>
+        <w:rPr>
+          <w:rFonts w:ascii="Times New Roman" w:hAnsi="Times New Roman" w:cs="Times New Roman"/>
+          <w:sz w:val="24"/>
+          <w:szCs w:val="24"/>
+        </w:rPr>
+        <w:t xml:space="preserve"> # </w:t>
+      </w:r>
+      <w:r>
+        <w:rPr>
+          <w:rFonts w:ascii="Times New Roman" w:hAnsi="Times New Roman" w:cs="Times New Roman"/>
+          <w:sz w:val="24"/>
+          <w:szCs w:val="24"/>
+        </w:rPr>
+        <w:t>int s1/0</w:t>
+      </w:r>
+    </w:p>
+    <w:p>
+      <w:pPr>
+        <w:spacing w:after="0"/>
+        <w:rPr>
+          <w:rFonts w:ascii="Times New Roman" w:hAnsi="Times New Roman" w:cs="Times New Roman"/>
+          <w:sz w:val="24"/>
+          <w:szCs w:val="24"/>
+        </w:rPr>
+      </w:pPr>
+      <w:r>
+        <w:rPr>
+          <w:rFonts w:ascii="Times New Roman" w:hAnsi="Times New Roman" w:cs="Times New Roman"/>
+          <w:sz w:val="24"/>
+          <w:szCs w:val="24"/>
+        </w:rPr>
+        <w:t>R1(config-if)</w:t>
+      </w:r>
+      <w:r>
+        <w:rPr>
+          <w:rFonts w:ascii="Times New Roman" w:hAnsi="Times New Roman" w:cs="Times New Roman"/>
+          <w:sz w:val="24"/>
+          <w:szCs w:val="24"/>
+        </w:rPr>
+        <w:t xml:space="preserve"> # </w:t>
       </w:r>
       <w:proofErr w:type="spellStart"/>
       <w:r>
@@ -408,6 +438,58 @@
           <w:sz w:val="24"/>
           <w:szCs w:val="24"/>
         </w:rPr>
+        <w:t>ip</w:t>
+      </w:r>
+      <w:proofErr w:type="spellEnd"/>
+      <w:r>
+        <w:rPr>
+          <w:rFonts w:ascii="Times New Roman" w:hAnsi="Times New Roman" w:cs="Times New Roman"/>
+          <w:sz w:val="24"/>
+          <w:szCs w:val="24"/>
+        </w:rPr>
+        <w:t xml:space="preserve"> add 10.1.1.1 255.255.255.0</w:t>
+      </w:r>
+    </w:p>
+    <w:p>
+      <w:pPr>
+        <w:spacing w:after="0"/>
+        <w:rPr>
+          <w:rFonts w:ascii="Times New Roman" w:hAnsi="Times New Roman" w:cs="Times New Roman"/>
+          <w:sz w:val="24"/>
+          <w:szCs w:val="24"/>
+        </w:rPr>
+      </w:pPr>
+      <w:r>
+        <w:rPr>
+          <w:rFonts w:ascii="Times New Roman" w:hAnsi="Times New Roman" w:cs="Times New Roman"/>
+          <w:sz w:val="24"/>
+          <w:szCs w:val="24"/>
+        </w:rPr>
+        <w:t>R1(config-if)</w:t>
+      </w:r>
+      <w:r>
+        <w:rPr>
+          <w:rFonts w:ascii="Times New Roman" w:hAnsi="Times New Roman" w:cs="Times New Roman"/>
+          <w:sz w:val="24"/>
+          <w:szCs w:val="24"/>
+        </w:rPr>
+        <w:t xml:space="preserve"> # </w:t>
+      </w:r>
+      <w:r>
+        <w:rPr>
+          <w:rFonts w:ascii="Times New Roman" w:hAnsi="Times New Roman" w:cs="Times New Roman"/>
+          <w:sz w:val="24"/>
+          <w:szCs w:val="24"/>
+        </w:rPr>
+        <w:t xml:space="preserve">no </w:t>
+      </w:r>
+      <w:proofErr w:type="spellStart"/>
+      <w:r>
+        <w:rPr>
+          <w:rFonts w:ascii="Times New Roman" w:hAnsi="Times New Roman" w:cs="Times New Roman"/>
+          <w:sz w:val="24"/>
+          <w:szCs w:val="24"/>
+        </w:rPr>
         <w:t>sh</w:t>
       </w:r>
       <w:proofErr w:type="spellEnd"/>
@@ -437,25 +519,67 @@
           <w:sz w:val="24"/>
           <w:szCs w:val="24"/>
         </w:rPr>
-        <w:t>R1(config-if)#int lo0</w:t>
-      </w:r>
-    </w:p>
-    <w:p>
-      <w:pPr>
-        <w:spacing w:after="0"/>
-        <w:rPr>
-          <w:rFonts w:ascii="Times New Roman" w:hAnsi="Times New Roman" w:cs="Times New Roman"/>
-          <w:sz w:val="24"/>
-          <w:szCs w:val="24"/>
-        </w:rPr>
-      </w:pPr>
-      <w:r>
-        <w:rPr>
-          <w:rFonts w:ascii="Times New Roman" w:hAnsi="Times New Roman" w:cs="Times New Roman"/>
-          <w:sz w:val="24"/>
-          <w:szCs w:val="24"/>
-        </w:rPr>
-        <w:t>R1(config-if)#ip add 192.168.1.1 255.255.255.0</w:t>
+        <w:t>R1(config-if)</w:t>
+      </w:r>
+      <w:r>
+        <w:rPr>
+          <w:rFonts w:ascii="Times New Roman" w:hAnsi="Times New Roman" w:cs="Times New Roman"/>
+          <w:sz w:val="24"/>
+          <w:szCs w:val="24"/>
+        </w:rPr>
+        <w:t xml:space="preserve"> # </w:t>
+      </w:r>
+      <w:r>
+        <w:rPr>
+          <w:rFonts w:ascii="Times New Roman" w:hAnsi="Times New Roman" w:cs="Times New Roman"/>
+          <w:sz w:val="24"/>
+          <w:szCs w:val="24"/>
+        </w:rPr>
+        <w:t>int lo0</w:t>
+      </w:r>
+    </w:p>
+    <w:p>
+      <w:pPr>
+        <w:spacing w:after="0"/>
+        <w:rPr>
+          <w:rFonts w:ascii="Times New Roman" w:hAnsi="Times New Roman" w:cs="Times New Roman"/>
+          <w:sz w:val="24"/>
+          <w:szCs w:val="24"/>
+        </w:rPr>
+      </w:pPr>
+      <w:r>
+        <w:rPr>
+          <w:rFonts w:ascii="Times New Roman" w:hAnsi="Times New Roman" w:cs="Times New Roman"/>
+          <w:sz w:val="24"/>
+          <w:szCs w:val="24"/>
+        </w:rPr>
+        <w:t>R1(config-if)</w:t>
+      </w:r>
+      <w:r>
+        <w:rPr>
+          <w:rFonts w:ascii="Times New Roman" w:hAnsi="Times New Roman" w:cs="Times New Roman"/>
+          <w:sz w:val="24"/>
+          <w:szCs w:val="24"/>
+        </w:rPr>
+        <w:t xml:space="preserve"> # </w:t>
+      </w:r>
+      <w:proofErr w:type="spellStart"/>
+      <w:r>
+        <w:rPr>
+          <w:rFonts w:ascii="Times New Roman" w:hAnsi="Times New Roman" w:cs="Times New Roman"/>
+          <w:sz w:val="24"/>
+          <w:szCs w:val="24"/>
+        </w:rPr>
+        <w:t>ip</w:t>
+      </w:r>
+      <w:proofErr w:type="spellEnd"/>
+      <w:r>
+        <w:rPr>
+          <w:rFonts w:ascii="Times New Roman" w:hAnsi="Times New Roman" w:cs="Times New Roman"/>
+          <w:sz w:val="24"/>
+          <w:szCs w:val="24"/>
+        </w:rPr>
+        <w:t xml:space="preserve"> add 192.168.1.1 255.255.255.0</w:t>
       </w:r>
     </w:p>
     <w:p>
@@ -564,61 +688,83 @@
           <w:sz w:val="24"/>
           <w:szCs w:val="24"/>
         </w:rPr>
-        <w:t>R2#conf t</w:t>
-      </w:r>
-    </w:p>
-    <w:p>
-      <w:pPr>
-        <w:spacing w:after="0"/>
-        <w:rPr>
-          <w:rFonts w:ascii="Times New Roman" w:hAnsi="Times New Roman" w:cs="Times New Roman"/>
-          <w:sz w:val="24"/>
-          <w:szCs w:val="24"/>
-        </w:rPr>
-      </w:pPr>
-      <w:r>
-        <w:rPr>
-          <w:rFonts w:ascii="Times New Roman" w:hAnsi="Times New Roman" w:cs="Times New Roman"/>
-          <w:sz w:val="24"/>
-          <w:szCs w:val="24"/>
-        </w:rPr>
-        <w:t>R2(config)#int s1/0</w:t>
-      </w:r>
-    </w:p>
-    <w:p>
-      <w:pPr>
-        <w:spacing w:after="0"/>
-        <w:rPr>
-          <w:rFonts w:ascii="Times New Roman" w:hAnsi="Times New Roman" w:cs="Times New Roman"/>
-          <w:sz w:val="24"/>
-          <w:szCs w:val="24"/>
-        </w:rPr>
-      </w:pPr>
-      <w:r>
-        <w:rPr>
-          <w:rFonts w:ascii="Times New Roman" w:hAnsi="Times New Roman" w:cs="Times New Roman"/>
-          <w:sz w:val="24"/>
-          <w:szCs w:val="24"/>
-        </w:rPr>
-        <w:t>R2(config-if)#ip add 10.1.1.2 255.255.255.0</w:t>
-      </w:r>
-    </w:p>
-    <w:p>
-      <w:pPr>
-        <w:spacing w:after="0"/>
-        <w:rPr>
-          <w:rFonts w:ascii="Times New Roman" w:hAnsi="Times New Roman" w:cs="Times New Roman"/>
-          <w:sz w:val="24"/>
-          <w:szCs w:val="24"/>
-        </w:rPr>
-      </w:pPr>
-      <w:r>
-        <w:rPr>
-          <w:rFonts w:ascii="Times New Roman" w:hAnsi="Times New Roman" w:cs="Times New Roman"/>
-          <w:sz w:val="24"/>
-          <w:szCs w:val="24"/>
-        </w:rPr>
-        <w:t xml:space="preserve">R2(config-if)#no </w:t>
+        <w:t>R2</w:t>
+      </w:r>
+      <w:r>
+        <w:rPr>
+          <w:rFonts w:ascii="Times New Roman" w:hAnsi="Times New Roman" w:cs="Times New Roman"/>
+          <w:sz w:val="24"/>
+          <w:szCs w:val="24"/>
+        </w:rPr>
+        <w:t xml:space="preserve"> # </w:t>
+      </w:r>
+      <w:r>
+        <w:rPr>
+          <w:rFonts w:ascii="Times New Roman" w:hAnsi="Times New Roman" w:cs="Times New Roman"/>
+          <w:sz w:val="24"/>
+          <w:szCs w:val="24"/>
+        </w:rPr>
+        <w:t>conf t</w:t>
+      </w:r>
+    </w:p>
+    <w:p>
+      <w:pPr>
+        <w:spacing w:after="0"/>
+        <w:rPr>
+          <w:rFonts w:ascii="Times New Roman" w:hAnsi="Times New Roman" w:cs="Times New Roman"/>
+          <w:sz w:val="24"/>
+          <w:szCs w:val="24"/>
+        </w:rPr>
+      </w:pPr>
+      <w:r>
+        <w:rPr>
+          <w:rFonts w:ascii="Times New Roman" w:hAnsi="Times New Roman" w:cs="Times New Roman"/>
+          <w:sz w:val="24"/>
+          <w:szCs w:val="24"/>
+        </w:rPr>
+        <w:t>R2(config)</w:t>
+      </w:r>
+      <w:r>
+        <w:rPr>
+          <w:rFonts w:ascii="Times New Roman" w:hAnsi="Times New Roman" w:cs="Times New Roman"/>
+          <w:sz w:val="24"/>
+          <w:szCs w:val="24"/>
+        </w:rPr>
+        <w:t xml:space="preserve"> # </w:t>
+      </w:r>
+      <w:r>
+        <w:rPr>
+          <w:rFonts w:ascii="Times New Roman" w:hAnsi="Times New Roman" w:cs="Times New Roman"/>
+          <w:sz w:val="24"/>
+          <w:szCs w:val="24"/>
+        </w:rPr>
+        <w:t>int s1/0</w:t>
+      </w:r>
+    </w:p>
+    <w:p>
+      <w:pPr>
+        <w:spacing w:after="0"/>
+        <w:rPr>
+          <w:rFonts w:ascii="Times New Roman" w:hAnsi="Times New Roman" w:cs="Times New Roman"/>
+          <w:sz w:val="24"/>
+          <w:szCs w:val="24"/>
+        </w:rPr>
+      </w:pPr>
+      <w:r>
+        <w:rPr>
+          <w:rFonts w:ascii="Times New Roman" w:hAnsi="Times New Roman" w:cs="Times New Roman"/>
+          <w:sz w:val="24"/>
+          <w:szCs w:val="24"/>
+        </w:rPr>
+        <w:t>R2(config-if)</w:t>
+      </w:r>
+      <w:r>
+        <w:rPr>
+          <w:rFonts w:ascii="Times New Roman" w:hAnsi="Times New Roman" w:cs="Times New Roman"/>
+          <w:sz w:val="24"/>
+          <w:szCs w:val="24"/>
+        </w:rPr>
+        <w:t xml:space="preserve"> # </w:t>
       </w:r>
       <w:proofErr w:type="spellStart"/>
       <w:r>
@@ -627,6 +773,58 @@
           <w:sz w:val="24"/>
           <w:szCs w:val="24"/>
         </w:rPr>
+        <w:t>ip</w:t>
+      </w:r>
+      <w:proofErr w:type="spellEnd"/>
+      <w:r>
+        <w:rPr>
+          <w:rFonts w:ascii="Times New Roman" w:hAnsi="Times New Roman" w:cs="Times New Roman"/>
+          <w:sz w:val="24"/>
+          <w:szCs w:val="24"/>
+        </w:rPr>
+        <w:t xml:space="preserve"> add 10.1.1.2 255.255.255.0</w:t>
+      </w:r>
+    </w:p>
+    <w:p>
+      <w:pPr>
+        <w:spacing w:after="0"/>
+        <w:rPr>
+          <w:rFonts w:ascii="Times New Roman" w:hAnsi="Times New Roman" w:cs="Times New Roman"/>
+          <w:sz w:val="24"/>
+          <w:szCs w:val="24"/>
+        </w:rPr>
+      </w:pPr>
+      <w:r>
+        <w:rPr>
+          <w:rFonts w:ascii="Times New Roman" w:hAnsi="Times New Roman" w:cs="Times New Roman"/>
+          <w:sz w:val="24"/>
+          <w:szCs w:val="24"/>
+        </w:rPr>
+        <w:t>R2(config-if)</w:t>
+      </w:r>
+      <w:r>
+        <w:rPr>
+          <w:rFonts w:ascii="Times New Roman" w:hAnsi="Times New Roman" w:cs="Times New Roman"/>
+          <w:sz w:val="24"/>
+          <w:szCs w:val="24"/>
+        </w:rPr>
+        <w:t xml:space="preserve"> # </w:t>
+      </w:r>
+      <w:r>
+        <w:rPr>
+          <w:rFonts w:ascii="Times New Roman" w:hAnsi="Times New Roman" w:cs="Times New Roman"/>
+          <w:sz w:val="24"/>
+          <w:szCs w:val="24"/>
+        </w:rPr>
+        <w:t xml:space="preserve">no </w:t>
+      </w:r>
+      <w:proofErr w:type="spellStart"/>
+      <w:r>
+        <w:rPr>
+          <w:rFonts w:ascii="Times New Roman" w:hAnsi="Times New Roman" w:cs="Times New Roman"/>
+          <w:sz w:val="24"/>
+          <w:szCs w:val="24"/>
+        </w:rPr>
         <w:t>sh</w:t>
       </w:r>
       <w:proofErr w:type="spellEnd"/>
@@ -656,43 +854,101 @@
           <w:sz w:val="24"/>
           <w:szCs w:val="24"/>
         </w:rPr>
-        <w:t>R2(config-if)#int s1/1</w:t>
-      </w:r>
-    </w:p>
-    <w:p>
-      <w:pPr>
-        <w:spacing w:after="0"/>
-        <w:rPr>
-          <w:rFonts w:ascii="Times New Roman" w:hAnsi="Times New Roman" w:cs="Times New Roman"/>
-          <w:sz w:val="24"/>
-          <w:szCs w:val="24"/>
-        </w:rPr>
-      </w:pPr>
-      <w:r>
-        <w:rPr>
-          <w:rFonts w:ascii="Times New Roman" w:hAnsi="Times New Roman" w:cs="Times New Roman"/>
-          <w:sz w:val="24"/>
-          <w:szCs w:val="24"/>
-        </w:rPr>
-        <w:t>R2(config-if)#ip add 10.2.2.2 255.255.255.0</w:t>
-      </w:r>
-    </w:p>
-    <w:p>
-      <w:pPr>
-        <w:spacing w:after="0"/>
-        <w:rPr>
-          <w:rFonts w:ascii="Times New Roman" w:hAnsi="Times New Roman" w:cs="Times New Roman"/>
-          <w:sz w:val="24"/>
-          <w:szCs w:val="24"/>
-        </w:rPr>
-      </w:pPr>
-      <w:r>
-        <w:rPr>
-          <w:rFonts w:ascii="Times New Roman" w:hAnsi="Times New Roman" w:cs="Times New Roman"/>
-          <w:sz w:val="24"/>
-          <w:szCs w:val="24"/>
-        </w:rPr>
-        <w:t xml:space="preserve">R2(config-if)#no </w:t>
+        <w:t>R2(config-if)</w:t>
+      </w:r>
+      <w:r>
+        <w:rPr>
+          <w:rFonts w:ascii="Times New Roman" w:hAnsi="Times New Roman" w:cs="Times New Roman"/>
+          <w:sz w:val="24"/>
+          <w:szCs w:val="24"/>
+        </w:rPr>
+        <w:t xml:space="preserve"> # </w:t>
+      </w:r>
+      <w:r>
+        <w:rPr>
+          <w:rFonts w:ascii="Times New Roman" w:hAnsi="Times New Roman" w:cs="Times New Roman"/>
+          <w:sz w:val="24"/>
+          <w:szCs w:val="24"/>
+        </w:rPr>
+        <w:t>int s1/1</w:t>
+      </w:r>
+    </w:p>
+    <w:p>
+      <w:pPr>
+        <w:spacing w:after="0"/>
+        <w:rPr>
+          <w:rFonts w:ascii="Times New Roman" w:hAnsi="Times New Roman" w:cs="Times New Roman"/>
+          <w:sz w:val="24"/>
+          <w:szCs w:val="24"/>
+        </w:rPr>
+      </w:pPr>
+      <w:r>
+        <w:rPr>
+          <w:rFonts w:ascii="Times New Roman" w:hAnsi="Times New Roman" w:cs="Times New Roman"/>
+          <w:sz w:val="24"/>
+          <w:szCs w:val="24"/>
+        </w:rPr>
+        <w:t>R2(config-if)</w:t>
+      </w:r>
+      <w:r>
+        <w:rPr>
+          <w:rFonts w:ascii="Times New Roman" w:hAnsi="Times New Roman" w:cs="Times New Roman"/>
+          <w:sz w:val="24"/>
+          <w:szCs w:val="24"/>
+        </w:rPr>
+        <w:t xml:space="preserve"> # </w:t>
+      </w:r>
+      <w:proofErr w:type="spellStart"/>
+      <w:r>
+        <w:rPr>
+          <w:rFonts w:ascii="Times New Roman" w:hAnsi="Times New Roman" w:cs="Times New Roman"/>
+          <w:sz w:val="24"/>
+          <w:szCs w:val="24"/>
+        </w:rPr>
+        <w:t>ip</w:t>
+      </w:r>
+      <w:proofErr w:type="spellEnd"/>
+      <w:r>
+        <w:rPr>
+          <w:rFonts w:ascii="Times New Roman" w:hAnsi="Times New Roman" w:cs="Times New Roman"/>
+          <w:sz w:val="24"/>
+          <w:szCs w:val="24"/>
+        </w:rPr>
+        <w:t xml:space="preserve"> add 10.2.2.2 255.255.255.0</w:t>
+      </w:r>
+    </w:p>
+    <w:p>
+      <w:pPr>
+        <w:spacing w:after="0"/>
+        <w:rPr>
+          <w:rFonts w:ascii="Times New Roman" w:hAnsi="Times New Roman" w:cs="Times New Roman"/>
+          <w:sz w:val="24"/>
+          <w:szCs w:val="24"/>
+        </w:rPr>
+      </w:pPr>
+      <w:r>
+        <w:rPr>
+          <w:rFonts w:ascii="Times New Roman" w:hAnsi="Times New Roman" w:cs="Times New Roman"/>
+          <w:sz w:val="24"/>
+          <w:szCs w:val="24"/>
+        </w:rPr>
+        <w:t>R2(config-if)</w:t>
+      </w:r>
+      <w:r>
+        <w:rPr>
+          <w:rFonts w:ascii="Times New Roman" w:hAnsi="Times New Roman" w:cs="Times New Roman"/>
+          <w:sz w:val="24"/>
+          <w:szCs w:val="24"/>
+        </w:rPr>
+        <w:t xml:space="preserve"> # </w:t>
+      </w:r>
+      <w:r>
+        <w:rPr>
+          <w:rFonts w:ascii="Times New Roman" w:hAnsi="Times New Roman" w:cs="Times New Roman"/>
+          <w:sz w:val="24"/>
+          <w:szCs w:val="24"/>
+        </w:rPr>
+        <w:t xml:space="preserve">no </w:t>
       </w:r>
       <w:proofErr w:type="spellStart"/>
       <w:r>
@@ -722,7 +978,15 @@
           <w:sz w:val="24"/>
           <w:szCs w:val="24"/>
         </w:rPr>
-        <w:t>R2(config-if)#</w:t>
+        <w:t>R2(config-if)</w:t>
+      </w:r>
+      <w:r>
+        <w:rPr>
+          <w:rFonts w:ascii="Times New Roman" w:hAnsi="Times New Roman" w:cs="Times New Roman"/>
+          <w:sz w:val="24"/>
+          <w:szCs w:val="24"/>
+        </w:rPr>
+        <w:t xml:space="preserve"> # </w:t>
       </w:r>
     </w:p>
     <w:p>
@@ -830,43 +1094,101 @@
           <w:sz w:val="24"/>
           <w:szCs w:val="24"/>
         </w:rPr>
-        <w:t>R3#conf t</w:t>
-      </w:r>
-    </w:p>
-    <w:p>
-      <w:pPr>
-        <w:spacing w:after="0"/>
-        <w:rPr>
-          <w:rFonts w:ascii="Times New Roman" w:hAnsi="Times New Roman" w:cs="Times New Roman"/>
-          <w:sz w:val="24"/>
-          <w:szCs w:val="24"/>
-        </w:rPr>
-      </w:pPr>
-      <w:r>
-        <w:rPr>
-          <w:rFonts w:ascii="Times New Roman" w:hAnsi="Times New Roman" w:cs="Times New Roman"/>
-          <w:sz w:val="24"/>
-          <w:szCs w:val="24"/>
-        </w:rPr>
-        <w:t>R3(config)#int s1/1</w:t>
-      </w:r>
-    </w:p>
-    <w:p>
-      <w:pPr>
-        <w:spacing w:after="0"/>
-        <w:rPr>
-          <w:rFonts w:ascii="Times New Roman" w:hAnsi="Times New Roman" w:cs="Times New Roman"/>
-          <w:sz w:val="24"/>
-          <w:szCs w:val="24"/>
-        </w:rPr>
-      </w:pPr>
-      <w:r>
-        <w:rPr>
-          <w:rFonts w:ascii="Times New Roman" w:hAnsi="Times New Roman" w:cs="Times New Roman"/>
-          <w:sz w:val="24"/>
-          <w:szCs w:val="24"/>
-        </w:rPr>
-        <w:t>R3(config-if)#ip add 10.2.2.3 255.255.255.0</w:t>
+        <w:t>R3</w:t>
+      </w:r>
+      <w:r>
+        <w:rPr>
+          <w:rFonts w:ascii="Times New Roman" w:hAnsi="Times New Roman" w:cs="Times New Roman"/>
+          <w:sz w:val="24"/>
+          <w:szCs w:val="24"/>
+        </w:rPr>
+        <w:t xml:space="preserve"> # </w:t>
+      </w:r>
+      <w:r>
+        <w:rPr>
+          <w:rFonts w:ascii="Times New Roman" w:hAnsi="Times New Roman" w:cs="Times New Roman"/>
+          <w:sz w:val="24"/>
+          <w:szCs w:val="24"/>
+        </w:rPr>
+        <w:t>conf t</w:t>
+      </w:r>
+    </w:p>
+    <w:p>
+      <w:pPr>
+        <w:spacing w:after="0"/>
+        <w:rPr>
+          <w:rFonts w:ascii="Times New Roman" w:hAnsi="Times New Roman" w:cs="Times New Roman"/>
+          <w:sz w:val="24"/>
+          <w:szCs w:val="24"/>
+        </w:rPr>
+      </w:pPr>
+      <w:r>
+        <w:rPr>
+          <w:rFonts w:ascii="Times New Roman" w:hAnsi="Times New Roman" w:cs="Times New Roman"/>
+          <w:sz w:val="24"/>
+          <w:szCs w:val="24"/>
+        </w:rPr>
+        <w:t>R3(config)</w:t>
+      </w:r>
+      <w:r>
+        <w:rPr>
+          <w:rFonts w:ascii="Times New Roman" w:hAnsi="Times New Roman" w:cs="Times New Roman"/>
+          <w:sz w:val="24"/>
+          <w:szCs w:val="24"/>
+        </w:rPr>
+        <w:t xml:space="preserve"> # </w:t>
+      </w:r>
+      <w:r>
+        <w:rPr>
+          <w:rFonts w:ascii="Times New Roman" w:hAnsi="Times New Roman" w:cs="Times New Roman"/>
+          <w:sz w:val="24"/>
+          <w:szCs w:val="24"/>
+        </w:rPr>
+        <w:t>int s1/1</w:t>
+      </w:r>
+    </w:p>
+    <w:p>
+      <w:pPr>
+        <w:spacing w:after="0"/>
+        <w:rPr>
+          <w:rFonts w:ascii="Times New Roman" w:hAnsi="Times New Roman" w:cs="Times New Roman"/>
+          <w:sz w:val="24"/>
+          <w:szCs w:val="24"/>
+        </w:rPr>
+      </w:pPr>
+      <w:r>
+        <w:rPr>
+          <w:rFonts w:ascii="Times New Roman" w:hAnsi="Times New Roman" w:cs="Times New Roman"/>
+          <w:sz w:val="24"/>
+          <w:szCs w:val="24"/>
+        </w:rPr>
+        <w:t>R3(config-if)</w:t>
+      </w:r>
+      <w:r>
+        <w:rPr>
+          <w:rFonts w:ascii="Times New Roman" w:hAnsi="Times New Roman" w:cs="Times New Roman"/>
+          <w:sz w:val="24"/>
+          <w:szCs w:val="24"/>
+        </w:rPr>
+        <w:t xml:space="preserve"> # </w:t>
+      </w:r>
+      <w:proofErr w:type="spellStart"/>
+      <w:r>
+        <w:rPr>
+          <w:rFonts w:ascii="Times New Roman" w:hAnsi="Times New Roman" w:cs="Times New Roman"/>
+          <w:sz w:val="24"/>
+          <w:szCs w:val="24"/>
+        </w:rPr>
+        <w:t>ip</w:t>
+      </w:r>
+      <w:proofErr w:type="spellEnd"/>
+      <w:r>
+        <w:rPr>
+          <w:rFonts w:ascii="Times New Roman" w:hAnsi="Times New Roman" w:cs="Times New Roman"/>
+          <w:sz w:val="24"/>
+          <w:szCs w:val="24"/>
+        </w:rPr>
+        <w:t xml:space="preserve"> add 10.2.2.3 255.255.255.0</w:t>
       </w:r>
     </w:p>
     <w:p>
@@ -885,7 +1207,23 @@
           <w:szCs w:val="24"/>
         </w:rPr>
         <w:lastRenderedPageBreak/>
-        <w:t xml:space="preserve">R3(config-if)#no </w:t>
+        <w:t>R3(config-if)</w:t>
+      </w:r>
+      <w:r>
+        <w:rPr>
+          <w:rFonts w:ascii="Times New Roman" w:hAnsi="Times New Roman" w:cs="Times New Roman"/>
+          <w:sz w:val="24"/>
+          <w:szCs w:val="24"/>
+        </w:rPr>
+        <w:t xml:space="preserve"> # </w:t>
+      </w:r>
+      <w:r>
+        <w:rPr>
+          <w:rFonts w:ascii="Times New Roman" w:hAnsi="Times New Roman" w:cs="Times New Roman"/>
+          <w:sz w:val="24"/>
+          <w:szCs w:val="24"/>
+        </w:rPr>
+        <w:t xml:space="preserve">no </w:t>
       </w:r>
       <w:proofErr w:type="spellStart"/>
       <w:r>
@@ -913,43 +1251,93 @@
           <w:sz w:val="24"/>
           <w:szCs w:val="24"/>
         </w:rPr>
-        <w:t>R3(config-if)#</w:t>
-      </w:r>
-    </w:p>
-    <w:p>
-      <w:pPr>
-        <w:spacing w:after="0"/>
-        <w:rPr>
-          <w:rFonts w:ascii="Times New Roman" w:hAnsi="Times New Roman" w:cs="Times New Roman"/>
-          <w:sz w:val="24"/>
-          <w:szCs w:val="24"/>
-        </w:rPr>
-      </w:pPr>
-      <w:r>
-        <w:rPr>
-          <w:rFonts w:ascii="Times New Roman" w:hAnsi="Times New Roman" w:cs="Times New Roman"/>
-          <w:sz w:val="24"/>
-          <w:szCs w:val="24"/>
-        </w:rPr>
-        <w:t>R3(config-if)#int lo0</w:t>
-      </w:r>
-    </w:p>
-    <w:p>
-      <w:pPr>
-        <w:spacing w:after="0"/>
-        <w:rPr>
-          <w:rFonts w:ascii="Times New Roman" w:hAnsi="Times New Roman" w:cs="Times New Roman"/>
-          <w:sz w:val="24"/>
-          <w:szCs w:val="24"/>
-        </w:rPr>
-      </w:pPr>
-      <w:r>
-        <w:rPr>
-          <w:rFonts w:ascii="Times New Roman" w:hAnsi="Times New Roman" w:cs="Times New Roman"/>
-          <w:sz w:val="24"/>
-          <w:szCs w:val="24"/>
-        </w:rPr>
-        <w:t>R3(config-if)#ip add 192.168.3.3 255.255.255.0</w:t>
+        <w:t>R3(config-if)</w:t>
+      </w:r>
+      <w:r>
+        <w:rPr>
+          <w:rFonts w:ascii="Times New Roman" w:hAnsi="Times New Roman" w:cs="Times New Roman"/>
+          <w:sz w:val="24"/>
+          <w:szCs w:val="24"/>
+        </w:rPr>
+        <w:t xml:space="preserve"> # </w:t>
+      </w:r>
+    </w:p>
+    <w:p>
+      <w:pPr>
+        <w:spacing w:after="0"/>
+        <w:rPr>
+          <w:rFonts w:ascii="Times New Roman" w:hAnsi="Times New Roman" w:cs="Times New Roman"/>
+          <w:sz w:val="24"/>
+          <w:szCs w:val="24"/>
+        </w:rPr>
+      </w:pPr>
+      <w:r>
+        <w:rPr>
+          <w:rFonts w:ascii="Times New Roman" w:hAnsi="Times New Roman" w:cs="Times New Roman"/>
+          <w:sz w:val="24"/>
+          <w:szCs w:val="24"/>
+        </w:rPr>
+        <w:t>R3(config-if)</w:t>
+      </w:r>
+      <w:r>
+        <w:rPr>
+          <w:rFonts w:ascii="Times New Roman" w:hAnsi="Times New Roman" w:cs="Times New Roman"/>
+          <w:sz w:val="24"/>
+          <w:szCs w:val="24"/>
+        </w:rPr>
+        <w:t xml:space="preserve"> # </w:t>
+      </w:r>
+      <w:r>
+        <w:rPr>
+          <w:rFonts w:ascii="Times New Roman" w:hAnsi="Times New Roman" w:cs="Times New Roman"/>
+          <w:sz w:val="24"/>
+          <w:szCs w:val="24"/>
+        </w:rPr>
+        <w:t>int lo0</w:t>
+      </w:r>
+    </w:p>
+    <w:p>
+      <w:pPr>
+        <w:spacing w:after="0"/>
+        <w:rPr>
+          <w:rFonts w:ascii="Times New Roman" w:hAnsi="Times New Roman" w:cs="Times New Roman"/>
+          <w:sz w:val="24"/>
+          <w:szCs w:val="24"/>
+        </w:rPr>
+      </w:pPr>
+      <w:r>
+        <w:rPr>
+          <w:rFonts w:ascii="Times New Roman" w:hAnsi="Times New Roman" w:cs="Times New Roman"/>
+          <w:sz w:val="24"/>
+          <w:szCs w:val="24"/>
+        </w:rPr>
+        <w:t>R3(config-if)</w:t>
+      </w:r>
+      <w:r>
+        <w:rPr>
+          <w:rFonts w:ascii="Times New Roman" w:hAnsi="Times New Roman" w:cs="Times New Roman"/>
+          <w:sz w:val="24"/>
+          <w:szCs w:val="24"/>
+        </w:rPr>
+        <w:t xml:space="preserve"> # </w:t>
+      </w:r>
+      <w:proofErr w:type="spellStart"/>
+      <w:r>
+        <w:rPr>
+          <w:rFonts w:ascii="Times New Roman" w:hAnsi="Times New Roman" w:cs="Times New Roman"/>
+          <w:sz w:val="24"/>
+          <w:szCs w:val="24"/>
+        </w:rPr>
+        <w:t>ip</w:t>
+      </w:r>
+      <w:proofErr w:type="spellEnd"/>
+      <w:r>
+        <w:rPr>
+          <w:rFonts w:ascii="Times New Roman" w:hAnsi="Times New Roman" w:cs="Times New Roman"/>
+          <w:sz w:val="24"/>
+          <w:szCs w:val="24"/>
+        </w:rPr>
+        <w:t xml:space="preserve"> add 192.168.3.3 255.255.255.0</w:t>
       </w:r>
     </w:p>
     <w:p>
@@ -1066,43 +1454,93 @@
           <w:sz w:val="24"/>
           <w:szCs w:val="24"/>
         </w:rPr>
-        <w:t>R1(config-if)#exit</w:t>
-      </w:r>
-    </w:p>
-    <w:p>
-      <w:pPr>
-        <w:spacing w:after="0"/>
-        <w:rPr>
-          <w:rFonts w:ascii="Times New Roman" w:hAnsi="Times New Roman" w:cs="Times New Roman"/>
-          <w:sz w:val="24"/>
-          <w:szCs w:val="24"/>
-        </w:rPr>
-      </w:pPr>
-      <w:r>
-        <w:rPr>
-          <w:rFonts w:ascii="Times New Roman" w:hAnsi="Times New Roman" w:cs="Times New Roman"/>
-          <w:sz w:val="24"/>
-          <w:szCs w:val="24"/>
-        </w:rPr>
-        <w:t>R1(config)#</w:t>
-      </w:r>
-    </w:p>
-    <w:p>
-      <w:pPr>
-        <w:spacing w:after="0"/>
-        <w:rPr>
-          <w:rFonts w:ascii="Times New Roman" w:hAnsi="Times New Roman" w:cs="Times New Roman"/>
-          <w:sz w:val="24"/>
-          <w:szCs w:val="24"/>
-        </w:rPr>
-      </w:pPr>
-      <w:r>
-        <w:rPr>
-          <w:rFonts w:ascii="Times New Roman" w:hAnsi="Times New Roman" w:cs="Times New Roman"/>
-          <w:sz w:val="24"/>
-          <w:szCs w:val="24"/>
-        </w:rPr>
-        <w:t>R1(config)#ip route 0.0.0.0 0.0.0.0 10.1.1.2</w:t>
+        <w:t>R1(config-if)</w:t>
+      </w:r>
+      <w:r>
+        <w:rPr>
+          <w:rFonts w:ascii="Times New Roman" w:hAnsi="Times New Roman" w:cs="Times New Roman"/>
+          <w:sz w:val="24"/>
+          <w:szCs w:val="24"/>
+        </w:rPr>
+        <w:t xml:space="preserve"> # </w:t>
+      </w:r>
+      <w:r>
+        <w:rPr>
+          <w:rFonts w:ascii="Times New Roman" w:hAnsi="Times New Roman" w:cs="Times New Roman"/>
+          <w:sz w:val="24"/>
+          <w:szCs w:val="24"/>
+        </w:rPr>
+        <w:t>exit</w:t>
+      </w:r>
+    </w:p>
+    <w:p>
+      <w:pPr>
+        <w:spacing w:after="0"/>
+        <w:rPr>
+          <w:rFonts w:ascii="Times New Roman" w:hAnsi="Times New Roman" w:cs="Times New Roman"/>
+          <w:sz w:val="24"/>
+          <w:szCs w:val="24"/>
+        </w:rPr>
+      </w:pPr>
+      <w:r>
+        <w:rPr>
+          <w:rFonts w:ascii="Times New Roman" w:hAnsi="Times New Roman" w:cs="Times New Roman"/>
+          <w:sz w:val="24"/>
+          <w:szCs w:val="24"/>
+        </w:rPr>
+        <w:t>R1(config)</w:t>
+      </w:r>
+      <w:r>
+        <w:rPr>
+          <w:rFonts w:ascii="Times New Roman" w:hAnsi="Times New Roman" w:cs="Times New Roman"/>
+          <w:sz w:val="24"/>
+          <w:szCs w:val="24"/>
+        </w:rPr>
+        <w:t xml:space="preserve"> # </w:t>
+      </w:r>
+    </w:p>
+    <w:p>
+      <w:pPr>
+        <w:spacing w:after="0"/>
+        <w:rPr>
+          <w:rFonts w:ascii="Times New Roman" w:hAnsi="Times New Roman" w:cs="Times New Roman"/>
+          <w:sz w:val="24"/>
+          <w:szCs w:val="24"/>
+        </w:rPr>
+      </w:pPr>
+      <w:r>
+        <w:rPr>
+          <w:rFonts w:ascii="Times New Roman" w:hAnsi="Times New Roman" w:cs="Times New Roman"/>
+          <w:sz w:val="24"/>
+          <w:szCs w:val="24"/>
+        </w:rPr>
+        <w:t>R1(config)</w:t>
+      </w:r>
+      <w:r>
+        <w:rPr>
+          <w:rFonts w:ascii="Times New Roman" w:hAnsi="Times New Roman" w:cs="Times New Roman"/>
+          <w:sz w:val="24"/>
+          <w:szCs w:val="24"/>
+        </w:rPr>
+        <w:t xml:space="preserve"> # </w:t>
+      </w:r>
+      <w:proofErr w:type="spellStart"/>
+      <w:r>
+        <w:rPr>
+          <w:rFonts w:ascii="Times New Roman" w:hAnsi="Times New Roman" w:cs="Times New Roman"/>
+          <w:sz w:val="24"/>
+          <w:szCs w:val="24"/>
+        </w:rPr>
+        <w:t>ip</w:t>
+      </w:r>
+      <w:proofErr w:type="spellEnd"/>
+      <w:r>
+        <w:rPr>
+          <w:rFonts w:ascii="Times New Roman" w:hAnsi="Times New Roman" w:cs="Times New Roman"/>
+          <w:sz w:val="24"/>
+          <w:szCs w:val="24"/>
+        </w:rPr>
+        <w:t xml:space="preserve"> route 0.0.0.0 0.0.0.0 10.1.1.2</w:t>
       </w:r>
     </w:p>
     <w:p>
@@ -1217,79 +1655,163 @@
           <w:sz w:val="24"/>
           <w:szCs w:val="24"/>
         </w:rPr>
-        <w:t>R2(config-if)#exit</w:t>
-      </w:r>
-    </w:p>
-    <w:p>
-      <w:pPr>
-        <w:spacing w:after="0"/>
-        <w:rPr>
-          <w:rFonts w:ascii="Times New Roman" w:hAnsi="Times New Roman" w:cs="Times New Roman"/>
-          <w:sz w:val="24"/>
-          <w:szCs w:val="24"/>
-        </w:rPr>
-      </w:pPr>
-      <w:r>
-        <w:rPr>
-          <w:rFonts w:ascii="Times New Roman" w:hAnsi="Times New Roman" w:cs="Times New Roman"/>
-          <w:sz w:val="24"/>
-          <w:szCs w:val="24"/>
-        </w:rPr>
-        <w:t>R2(config)#</w:t>
-      </w:r>
-    </w:p>
-    <w:p>
-      <w:pPr>
-        <w:spacing w:after="0"/>
-        <w:rPr>
-          <w:rFonts w:ascii="Times New Roman" w:hAnsi="Times New Roman" w:cs="Times New Roman"/>
-          <w:sz w:val="24"/>
-          <w:szCs w:val="24"/>
-        </w:rPr>
-      </w:pPr>
-      <w:r>
-        <w:rPr>
-          <w:rFonts w:ascii="Times New Roman" w:hAnsi="Times New Roman" w:cs="Times New Roman"/>
-          <w:sz w:val="24"/>
-          <w:szCs w:val="24"/>
-        </w:rPr>
-        <w:t>R2(config)#ip route 192.168.1.0 255.255.255.0 10.1.1.1</w:t>
-      </w:r>
-    </w:p>
-    <w:p>
-      <w:pPr>
-        <w:spacing w:after="0"/>
-        <w:rPr>
-          <w:rFonts w:ascii="Times New Roman" w:hAnsi="Times New Roman" w:cs="Times New Roman"/>
-          <w:sz w:val="24"/>
-          <w:szCs w:val="24"/>
-        </w:rPr>
-      </w:pPr>
-      <w:r>
-        <w:rPr>
-          <w:rFonts w:ascii="Times New Roman" w:hAnsi="Times New Roman" w:cs="Times New Roman"/>
-          <w:sz w:val="24"/>
-          <w:szCs w:val="24"/>
-        </w:rPr>
-        <w:t>R2(config)#ip route 192.168.3.0 255.255.255.0 10.2.2.3</w:t>
-      </w:r>
-    </w:p>
-    <w:p>
-      <w:pPr>
-        <w:spacing w:after="0"/>
-        <w:rPr>
-          <w:rFonts w:ascii="Times New Roman" w:hAnsi="Times New Roman" w:cs="Times New Roman"/>
-          <w:sz w:val="24"/>
-          <w:szCs w:val="24"/>
-        </w:rPr>
-      </w:pPr>
-      <w:r>
-        <w:rPr>
-          <w:rFonts w:ascii="Times New Roman" w:hAnsi="Times New Roman" w:cs="Times New Roman"/>
-          <w:sz w:val="24"/>
-          <w:szCs w:val="24"/>
-        </w:rPr>
-        <w:t>R2(config)#</w:t>
+        <w:t>R2(config-if)</w:t>
+      </w:r>
+      <w:r>
+        <w:rPr>
+          <w:rFonts w:ascii="Times New Roman" w:hAnsi="Times New Roman" w:cs="Times New Roman"/>
+          <w:sz w:val="24"/>
+          <w:szCs w:val="24"/>
+        </w:rPr>
+        <w:t xml:space="preserve"> # </w:t>
+      </w:r>
+      <w:r>
+        <w:rPr>
+          <w:rFonts w:ascii="Times New Roman" w:hAnsi="Times New Roman" w:cs="Times New Roman"/>
+          <w:sz w:val="24"/>
+          <w:szCs w:val="24"/>
+        </w:rPr>
+        <w:t>exit</w:t>
+      </w:r>
+    </w:p>
+    <w:p>
+      <w:pPr>
+        <w:spacing w:after="0"/>
+        <w:rPr>
+          <w:rFonts w:ascii="Times New Roman" w:hAnsi="Times New Roman" w:cs="Times New Roman"/>
+          <w:sz w:val="24"/>
+          <w:szCs w:val="24"/>
+        </w:rPr>
+      </w:pPr>
+      <w:r>
+        <w:rPr>
+          <w:rFonts w:ascii="Times New Roman" w:hAnsi="Times New Roman" w:cs="Times New Roman"/>
+          <w:sz w:val="24"/>
+          <w:szCs w:val="24"/>
+        </w:rPr>
+        <w:t>R2(config)</w:t>
+      </w:r>
+      <w:r>
+        <w:rPr>
+          <w:rFonts w:ascii="Times New Roman" w:hAnsi="Times New Roman" w:cs="Times New Roman"/>
+          <w:sz w:val="24"/>
+          <w:szCs w:val="24"/>
+        </w:rPr>
+        <w:t xml:space="preserve"> # </w:t>
+      </w:r>
+    </w:p>
+    <w:p>
+      <w:pPr>
+        <w:spacing w:after="0"/>
+        <w:rPr>
+          <w:rFonts w:ascii="Times New Roman" w:hAnsi="Times New Roman" w:cs="Times New Roman"/>
+          <w:sz w:val="24"/>
+          <w:szCs w:val="24"/>
+        </w:rPr>
+      </w:pPr>
+      <w:r>
+        <w:rPr>
+          <w:rFonts w:ascii="Times New Roman" w:hAnsi="Times New Roman" w:cs="Times New Roman"/>
+          <w:sz w:val="24"/>
+          <w:szCs w:val="24"/>
+        </w:rPr>
+        <w:t>R2(config)</w:t>
+      </w:r>
+      <w:r>
+        <w:rPr>
+          <w:rFonts w:ascii="Times New Roman" w:hAnsi="Times New Roman" w:cs="Times New Roman"/>
+          <w:sz w:val="24"/>
+          <w:szCs w:val="24"/>
+        </w:rPr>
+        <w:t xml:space="preserve"> # </w:t>
+      </w:r>
+      <w:proofErr w:type="spellStart"/>
+      <w:r>
+        <w:rPr>
+          <w:rFonts w:ascii="Times New Roman" w:hAnsi="Times New Roman" w:cs="Times New Roman"/>
+          <w:sz w:val="24"/>
+          <w:szCs w:val="24"/>
+        </w:rPr>
+        <w:t>ip</w:t>
+      </w:r>
+      <w:proofErr w:type="spellEnd"/>
+      <w:r>
+        <w:rPr>
+          <w:rFonts w:ascii="Times New Roman" w:hAnsi="Times New Roman" w:cs="Times New Roman"/>
+          <w:sz w:val="24"/>
+          <w:szCs w:val="24"/>
+        </w:rPr>
+        <w:t xml:space="preserve"> route 192.168.1.0 255.255.255.0 10.1.1.1</w:t>
+      </w:r>
+    </w:p>
+    <w:p>
+      <w:pPr>
+        <w:spacing w:after="0"/>
+        <w:rPr>
+          <w:rFonts w:ascii="Times New Roman" w:hAnsi="Times New Roman" w:cs="Times New Roman"/>
+          <w:sz w:val="24"/>
+          <w:szCs w:val="24"/>
+        </w:rPr>
+      </w:pPr>
+      <w:r>
+        <w:rPr>
+          <w:rFonts w:ascii="Times New Roman" w:hAnsi="Times New Roman" w:cs="Times New Roman"/>
+          <w:sz w:val="24"/>
+          <w:szCs w:val="24"/>
+        </w:rPr>
+        <w:t>R2(config)</w:t>
+      </w:r>
+      <w:r>
+        <w:rPr>
+          <w:rFonts w:ascii="Times New Roman" w:hAnsi="Times New Roman" w:cs="Times New Roman"/>
+          <w:sz w:val="24"/>
+          <w:szCs w:val="24"/>
+        </w:rPr>
+        <w:t xml:space="preserve"> # </w:t>
+      </w:r>
+      <w:proofErr w:type="spellStart"/>
+      <w:r>
+        <w:rPr>
+          <w:rFonts w:ascii="Times New Roman" w:hAnsi="Times New Roman" w:cs="Times New Roman"/>
+          <w:sz w:val="24"/>
+          <w:szCs w:val="24"/>
+        </w:rPr>
+        <w:t>ip</w:t>
+      </w:r>
+      <w:proofErr w:type="spellEnd"/>
+      <w:r>
+        <w:rPr>
+          <w:rFonts w:ascii="Times New Roman" w:hAnsi="Times New Roman" w:cs="Times New Roman"/>
+          <w:sz w:val="24"/>
+          <w:szCs w:val="24"/>
+        </w:rPr>
+        <w:t xml:space="preserve"> route 192.168.3.0 255.255.255.0 10.2.2.3</w:t>
+      </w:r>
+    </w:p>
+    <w:p>
+      <w:pPr>
+        <w:spacing w:after="0"/>
+        <w:rPr>
+          <w:rFonts w:ascii="Times New Roman" w:hAnsi="Times New Roman" w:cs="Times New Roman"/>
+          <w:sz w:val="24"/>
+          <w:szCs w:val="24"/>
+        </w:rPr>
+      </w:pPr>
+      <w:r>
+        <w:rPr>
+          <w:rFonts w:ascii="Times New Roman" w:hAnsi="Times New Roman" w:cs="Times New Roman"/>
+          <w:sz w:val="24"/>
+          <w:szCs w:val="24"/>
+        </w:rPr>
+        <w:t>R2(config)</w:t>
+      </w:r>
+      <w:r>
+        <w:rPr>
+          <w:rFonts w:ascii="Times New Roman" w:hAnsi="Times New Roman" w:cs="Times New Roman"/>
+          <w:sz w:val="24"/>
+          <w:szCs w:val="24"/>
+        </w:rPr>
+        <w:t xml:space="preserve"> # </w:t>
       </w:r>
     </w:p>
     <w:p>
@@ -1409,43 +1931,93 @@
           <w:sz w:val="24"/>
           <w:szCs w:val="24"/>
         </w:rPr>
-        <w:t>R3(config-if)#exit</w:t>
-      </w:r>
-    </w:p>
-    <w:p>
-      <w:pPr>
-        <w:spacing w:after="0"/>
-        <w:rPr>
-          <w:rFonts w:ascii="Times New Roman" w:hAnsi="Times New Roman" w:cs="Times New Roman"/>
-          <w:sz w:val="24"/>
-          <w:szCs w:val="24"/>
-        </w:rPr>
-      </w:pPr>
-      <w:r>
-        <w:rPr>
-          <w:rFonts w:ascii="Times New Roman" w:hAnsi="Times New Roman" w:cs="Times New Roman"/>
-          <w:sz w:val="24"/>
-          <w:szCs w:val="24"/>
-        </w:rPr>
-        <w:t>R3(config)#</w:t>
-      </w:r>
-    </w:p>
-    <w:p>
-      <w:pPr>
-        <w:spacing w:after="0"/>
-        <w:rPr>
-          <w:rFonts w:ascii="Times New Roman" w:hAnsi="Times New Roman" w:cs="Times New Roman"/>
-          <w:sz w:val="24"/>
-          <w:szCs w:val="24"/>
-        </w:rPr>
-      </w:pPr>
-      <w:r>
-        <w:rPr>
-          <w:rFonts w:ascii="Times New Roman" w:hAnsi="Times New Roman" w:cs="Times New Roman"/>
-          <w:sz w:val="24"/>
-          <w:szCs w:val="24"/>
-        </w:rPr>
-        <w:t>R3(config)#ip route 0.0.0.0 0.0.0.0 10.2.2.2</w:t>
+        <w:t>R3(config-if)</w:t>
+      </w:r>
+      <w:r>
+        <w:rPr>
+          <w:rFonts w:ascii="Times New Roman" w:hAnsi="Times New Roman" w:cs="Times New Roman"/>
+          <w:sz w:val="24"/>
+          <w:szCs w:val="24"/>
+        </w:rPr>
+        <w:t xml:space="preserve"> # </w:t>
+      </w:r>
+      <w:r>
+        <w:rPr>
+          <w:rFonts w:ascii="Times New Roman" w:hAnsi="Times New Roman" w:cs="Times New Roman"/>
+          <w:sz w:val="24"/>
+          <w:szCs w:val="24"/>
+        </w:rPr>
+        <w:t>exit</w:t>
+      </w:r>
+    </w:p>
+    <w:p>
+      <w:pPr>
+        <w:spacing w:after="0"/>
+        <w:rPr>
+          <w:rFonts w:ascii="Times New Roman" w:hAnsi="Times New Roman" w:cs="Times New Roman"/>
+          <w:sz w:val="24"/>
+          <w:szCs w:val="24"/>
+        </w:rPr>
+      </w:pPr>
+      <w:r>
+        <w:rPr>
+          <w:rFonts w:ascii="Times New Roman" w:hAnsi="Times New Roman" w:cs="Times New Roman"/>
+          <w:sz w:val="24"/>
+          <w:szCs w:val="24"/>
+        </w:rPr>
+        <w:t>R3(config)</w:t>
+      </w:r>
+      <w:r>
+        <w:rPr>
+          <w:rFonts w:ascii="Times New Roman" w:hAnsi="Times New Roman" w:cs="Times New Roman"/>
+          <w:sz w:val="24"/>
+          <w:szCs w:val="24"/>
+        </w:rPr>
+        <w:t xml:space="preserve"> # </w:t>
+      </w:r>
+    </w:p>
+    <w:p>
+      <w:pPr>
+        <w:spacing w:after="0"/>
+        <w:rPr>
+          <w:rFonts w:ascii="Times New Roman" w:hAnsi="Times New Roman" w:cs="Times New Roman"/>
+          <w:sz w:val="24"/>
+          <w:szCs w:val="24"/>
+        </w:rPr>
+      </w:pPr>
+      <w:r>
+        <w:rPr>
+          <w:rFonts w:ascii="Times New Roman" w:hAnsi="Times New Roman" w:cs="Times New Roman"/>
+          <w:sz w:val="24"/>
+          <w:szCs w:val="24"/>
+        </w:rPr>
+        <w:t>R3(config)</w:t>
+      </w:r>
+      <w:r>
+        <w:rPr>
+          <w:rFonts w:ascii="Times New Roman" w:hAnsi="Times New Roman" w:cs="Times New Roman"/>
+          <w:sz w:val="24"/>
+          <w:szCs w:val="24"/>
+        </w:rPr>
+        <w:t xml:space="preserve"> # </w:t>
+      </w:r>
+      <w:proofErr w:type="spellStart"/>
+      <w:r>
+        <w:rPr>
+          <w:rFonts w:ascii="Times New Roman" w:hAnsi="Times New Roman" w:cs="Times New Roman"/>
+          <w:sz w:val="24"/>
+          <w:szCs w:val="24"/>
+        </w:rPr>
+        <w:t>ip</w:t>
+      </w:r>
+      <w:proofErr w:type="spellEnd"/>
+      <w:r>
+        <w:rPr>
+          <w:rFonts w:ascii="Times New Roman" w:hAnsi="Times New Roman" w:cs="Times New Roman"/>
+          <w:sz w:val="24"/>
+          <w:szCs w:val="24"/>
+        </w:rPr>
+        <w:t xml:space="preserve"> route 0.0.0.0 0.0.0.0 10.2.2.2</w:t>
       </w:r>
     </w:p>
     <w:p>
@@ -1586,7 +2158,23 @@
           <w:sz w:val="24"/>
           <w:szCs w:val="24"/>
         </w:rPr>
-        <w:t>R1(config)#do ping 192.168.3.3</w:t>
+        <w:t>R1(config)</w:t>
+      </w:r>
+      <w:r>
+        <w:rPr>
+          <w:rFonts w:ascii="Times New Roman" w:hAnsi="Times New Roman" w:cs="Times New Roman"/>
+          <w:sz w:val="24"/>
+          <w:szCs w:val="24"/>
+        </w:rPr>
+        <w:t xml:space="preserve"> # </w:t>
+      </w:r>
+      <w:r>
+        <w:rPr>
+          <w:rFonts w:ascii="Times New Roman" w:hAnsi="Times New Roman" w:cs="Times New Roman"/>
+          <w:sz w:val="24"/>
+          <w:szCs w:val="24"/>
+        </w:rPr>
+        <w:t>do ping 192.168.3.3</w:t>
       </w:r>
     </w:p>
     <w:p>
@@ -1713,7 +2301,23 @@
           <w:sz w:val="24"/>
           <w:szCs w:val="24"/>
         </w:rPr>
-        <w:t>R3(config)#do ping 192.168.1.1</w:t>
+        <w:t>R3(config)</w:t>
+      </w:r>
+      <w:r>
+        <w:rPr>
+          <w:rFonts w:ascii="Times New Roman" w:hAnsi="Times New Roman" w:cs="Times New Roman"/>
+          <w:sz w:val="24"/>
+          <w:szCs w:val="24"/>
+        </w:rPr>
+        <w:t xml:space="preserve"> # </w:t>
+      </w:r>
+      <w:r>
+        <w:rPr>
+          <w:rFonts w:ascii="Times New Roman" w:hAnsi="Times New Roman" w:cs="Times New Roman"/>
+          <w:sz w:val="24"/>
+          <w:szCs w:val="24"/>
+        </w:rPr>
+        <w:t>do ping 192.168.1.1</w:t>
       </w:r>
     </w:p>
     <w:p>
@@ -1857,97 +2461,185 @@
           <w:sz w:val="24"/>
           <w:szCs w:val="24"/>
         </w:rPr>
-        <w:t>1(config)#hostname r1</w:t>
-      </w:r>
-    </w:p>
-    <w:p>
-      <w:pPr>
-        <w:spacing w:after="0"/>
-        <w:rPr>
-          <w:rFonts w:ascii="Times New Roman" w:hAnsi="Times New Roman" w:cs="Times New Roman"/>
-          <w:sz w:val="24"/>
-          <w:szCs w:val="24"/>
-        </w:rPr>
-      </w:pPr>
-      <w:r>
-        <w:rPr>
-          <w:rFonts w:ascii="Times New Roman" w:hAnsi="Times New Roman" w:cs="Times New Roman"/>
-          <w:sz w:val="24"/>
-          <w:szCs w:val="24"/>
-        </w:rPr>
-        <w:t>r1(config)#security password min-length 10</w:t>
-      </w:r>
-    </w:p>
-    <w:p>
-      <w:pPr>
-        <w:spacing w:after="0"/>
-        <w:rPr>
-          <w:rFonts w:ascii="Times New Roman" w:hAnsi="Times New Roman" w:cs="Times New Roman"/>
-          <w:sz w:val="24"/>
-          <w:szCs w:val="24"/>
-        </w:rPr>
-      </w:pPr>
-      <w:r>
-        <w:rPr>
-          <w:rFonts w:ascii="Times New Roman" w:hAnsi="Times New Roman" w:cs="Times New Roman"/>
-          <w:sz w:val="24"/>
-          <w:szCs w:val="24"/>
-        </w:rPr>
-        <w:t>r1(config)#enable secret class12345</w:t>
-      </w:r>
-    </w:p>
-    <w:p>
-      <w:pPr>
-        <w:spacing w:after="0"/>
-        <w:rPr>
-          <w:rFonts w:ascii="Times New Roman" w:hAnsi="Times New Roman" w:cs="Times New Roman"/>
-          <w:sz w:val="24"/>
-          <w:szCs w:val="24"/>
-        </w:rPr>
-      </w:pPr>
-      <w:r>
-        <w:rPr>
-          <w:rFonts w:ascii="Times New Roman" w:hAnsi="Times New Roman" w:cs="Times New Roman"/>
-          <w:sz w:val="24"/>
-          <w:szCs w:val="24"/>
-        </w:rPr>
-        <w:t>r1(config)#</w:t>
-      </w:r>
-    </w:p>
-    <w:p>
-      <w:pPr>
-        <w:spacing w:after="0"/>
-        <w:rPr>
-          <w:rFonts w:ascii="Times New Roman" w:hAnsi="Times New Roman" w:cs="Times New Roman"/>
-          <w:sz w:val="24"/>
-          <w:szCs w:val="24"/>
-        </w:rPr>
-      </w:pPr>
-      <w:r>
-        <w:rPr>
-          <w:rFonts w:ascii="Times New Roman" w:hAnsi="Times New Roman" w:cs="Times New Roman"/>
-          <w:sz w:val="24"/>
-          <w:szCs w:val="24"/>
-        </w:rPr>
-        <w:t>r1(config)#line console 0</w:t>
-      </w:r>
-    </w:p>
-    <w:p>
-      <w:pPr>
-        <w:spacing w:after="0"/>
-        <w:rPr>
-          <w:rFonts w:ascii="Times New Roman" w:hAnsi="Times New Roman" w:cs="Times New Roman"/>
-          <w:sz w:val="24"/>
-          <w:szCs w:val="24"/>
-        </w:rPr>
-      </w:pPr>
-      <w:r>
-        <w:rPr>
-          <w:rFonts w:ascii="Times New Roman" w:hAnsi="Times New Roman" w:cs="Times New Roman"/>
-          <w:sz w:val="24"/>
-          <w:szCs w:val="24"/>
-        </w:rPr>
-        <w:t xml:space="preserve">r1(config-line)#password </w:t>
+        <w:t>1(config)</w:t>
+      </w:r>
+      <w:r>
+        <w:rPr>
+          <w:rFonts w:ascii="Times New Roman" w:hAnsi="Times New Roman" w:cs="Times New Roman"/>
+          <w:sz w:val="24"/>
+          <w:szCs w:val="24"/>
+        </w:rPr>
+        <w:t xml:space="preserve"> # </w:t>
+      </w:r>
+      <w:r>
+        <w:rPr>
+          <w:rFonts w:ascii="Times New Roman" w:hAnsi="Times New Roman" w:cs="Times New Roman"/>
+          <w:sz w:val="24"/>
+          <w:szCs w:val="24"/>
+        </w:rPr>
+        <w:t>hostname r1</w:t>
+      </w:r>
+    </w:p>
+    <w:p>
+      <w:pPr>
+        <w:spacing w:after="0"/>
+        <w:rPr>
+          <w:rFonts w:ascii="Times New Roman" w:hAnsi="Times New Roman" w:cs="Times New Roman"/>
+          <w:sz w:val="24"/>
+          <w:szCs w:val="24"/>
+        </w:rPr>
+      </w:pPr>
+      <w:r>
+        <w:rPr>
+          <w:rFonts w:ascii="Times New Roman" w:hAnsi="Times New Roman" w:cs="Times New Roman"/>
+          <w:sz w:val="24"/>
+          <w:szCs w:val="24"/>
+        </w:rPr>
+        <w:t>r1(config)</w:t>
+      </w:r>
+      <w:r>
+        <w:rPr>
+          <w:rFonts w:ascii="Times New Roman" w:hAnsi="Times New Roman" w:cs="Times New Roman"/>
+          <w:sz w:val="24"/>
+          <w:szCs w:val="24"/>
+        </w:rPr>
+        <w:t xml:space="preserve"> # </w:t>
+      </w:r>
+      <w:r>
+        <w:rPr>
+          <w:rFonts w:ascii="Times New Roman" w:hAnsi="Times New Roman" w:cs="Times New Roman"/>
+          <w:sz w:val="24"/>
+          <w:szCs w:val="24"/>
+        </w:rPr>
+        <w:t>security password min-length 10</w:t>
+      </w:r>
+    </w:p>
+    <w:p>
+      <w:pPr>
+        <w:spacing w:after="0"/>
+        <w:rPr>
+          <w:rFonts w:ascii="Times New Roman" w:hAnsi="Times New Roman" w:cs="Times New Roman"/>
+          <w:sz w:val="24"/>
+          <w:szCs w:val="24"/>
+        </w:rPr>
+      </w:pPr>
+      <w:r>
+        <w:rPr>
+          <w:rFonts w:ascii="Times New Roman" w:hAnsi="Times New Roman" w:cs="Times New Roman"/>
+          <w:sz w:val="24"/>
+          <w:szCs w:val="24"/>
+        </w:rPr>
+        <w:t>r1(config)</w:t>
+      </w:r>
+      <w:r>
+        <w:rPr>
+          <w:rFonts w:ascii="Times New Roman" w:hAnsi="Times New Roman" w:cs="Times New Roman"/>
+          <w:sz w:val="24"/>
+          <w:szCs w:val="24"/>
+        </w:rPr>
+        <w:t xml:space="preserve"> # </w:t>
+      </w:r>
+      <w:r>
+        <w:rPr>
+          <w:rFonts w:ascii="Times New Roman" w:hAnsi="Times New Roman" w:cs="Times New Roman"/>
+          <w:sz w:val="24"/>
+          <w:szCs w:val="24"/>
+        </w:rPr>
+        <w:t>enable secret class12345</w:t>
+      </w:r>
+    </w:p>
+    <w:p>
+      <w:pPr>
+        <w:spacing w:after="0"/>
+        <w:rPr>
+          <w:rFonts w:ascii="Times New Roman" w:hAnsi="Times New Roman" w:cs="Times New Roman"/>
+          <w:sz w:val="24"/>
+          <w:szCs w:val="24"/>
+        </w:rPr>
+      </w:pPr>
+      <w:r>
+        <w:rPr>
+          <w:rFonts w:ascii="Times New Roman" w:hAnsi="Times New Roman" w:cs="Times New Roman"/>
+          <w:sz w:val="24"/>
+          <w:szCs w:val="24"/>
+        </w:rPr>
+        <w:t>r1(config)</w:t>
+      </w:r>
+      <w:r>
+        <w:rPr>
+          <w:rFonts w:ascii="Times New Roman" w:hAnsi="Times New Roman" w:cs="Times New Roman"/>
+          <w:sz w:val="24"/>
+          <w:szCs w:val="24"/>
+        </w:rPr>
+        <w:t xml:space="preserve"> # </w:t>
+      </w:r>
+    </w:p>
+    <w:p>
+      <w:pPr>
+        <w:spacing w:after="0"/>
+        <w:rPr>
+          <w:rFonts w:ascii="Times New Roman" w:hAnsi="Times New Roman" w:cs="Times New Roman"/>
+          <w:sz w:val="24"/>
+          <w:szCs w:val="24"/>
+        </w:rPr>
+      </w:pPr>
+      <w:r>
+        <w:rPr>
+          <w:rFonts w:ascii="Times New Roman" w:hAnsi="Times New Roman" w:cs="Times New Roman"/>
+          <w:sz w:val="24"/>
+          <w:szCs w:val="24"/>
+        </w:rPr>
+        <w:t>r1(config)</w:t>
+      </w:r>
+      <w:r>
+        <w:rPr>
+          <w:rFonts w:ascii="Times New Roman" w:hAnsi="Times New Roman" w:cs="Times New Roman"/>
+          <w:sz w:val="24"/>
+          <w:szCs w:val="24"/>
+        </w:rPr>
+        <w:t xml:space="preserve"> # </w:t>
+      </w:r>
+      <w:r>
+        <w:rPr>
+          <w:rFonts w:ascii="Times New Roman" w:hAnsi="Times New Roman" w:cs="Times New Roman"/>
+          <w:sz w:val="24"/>
+          <w:szCs w:val="24"/>
+        </w:rPr>
+        <w:t>line console 0</w:t>
+      </w:r>
+    </w:p>
+    <w:p>
+      <w:pPr>
+        <w:spacing w:after="0"/>
+        <w:rPr>
+          <w:rFonts w:ascii="Times New Roman" w:hAnsi="Times New Roman" w:cs="Times New Roman"/>
+          <w:sz w:val="24"/>
+          <w:szCs w:val="24"/>
+        </w:rPr>
+      </w:pPr>
+      <w:r>
+        <w:rPr>
+          <w:rFonts w:ascii="Times New Roman" w:hAnsi="Times New Roman" w:cs="Times New Roman"/>
+          <w:sz w:val="24"/>
+          <w:szCs w:val="24"/>
+        </w:rPr>
+        <w:t>r1(config-line)</w:t>
+      </w:r>
+      <w:r>
+        <w:rPr>
+          <w:rFonts w:ascii="Times New Roman" w:hAnsi="Times New Roman" w:cs="Times New Roman"/>
+          <w:sz w:val="24"/>
+          <w:szCs w:val="24"/>
+        </w:rPr>
+        <w:t xml:space="preserve"> # </w:t>
+      </w:r>
+      <w:r>
+        <w:rPr>
+          <w:rFonts w:ascii="Times New Roman" w:hAnsi="Times New Roman" w:cs="Times New Roman"/>
+          <w:sz w:val="24"/>
+          <w:szCs w:val="24"/>
+        </w:rPr>
+        <w:t xml:space="preserve">password </w:t>
       </w:r>
       <w:proofErr w:type="spellStart"/>
       <w:r>
@@ -1975,79 +2667,151 @@
           <w:sz w:val="24"/>
           <w:szCs w:val="24"/>
         </w:rPr>
-        <w:t>r1(config-line)#exec-timeout 5 0</w:t>
-      </w:r>
-    </w:p>
-    <w:p>
-      <w:pPr>
-        <w:spacing w:after="0"/>
-        <w:rPr>
-          <w:rFonts w:ascii="Times New Roman" w:hAnsi="Times New Roman" w:cs="Times New Roman"/>
-          <w:sz w:val="24"/>
-          <w:szCs w:val="24"/>
-        </w:rPr>
-      </w:pPr>
-      <w:r>
-        <w:rPr>
-          <w:rFonts w:ascii="Times New Roman" w:hAnsi="Times New Roman" w:cs="Times New Roman"/>
-          <w:sz w:val="24"/>
-          <w:szCs w:val="24"/>
-        </w:rPr>
-        <w:t>r1(config-line)#login</w:t>
-      </w:r>
-    </w:p>
-    <w:p>
-      <w:pPr>
-        <w:spacing w:after="0"/>
-        <w:rPr>
-          <w:rFonts w:ascii="Times New Roman" w:hAnsi="Times New Roman" w:cs="Times New Roman"/>
-          <w:sz w:val="24"/>
-          <w:szCs w:val="24"/>
-        </w:rPr>
-      </w:pPr>
-      <w:r>
-        <w:rPr>
-          <w:rFonts w:ascii="Times New Roman" w:hAnsi="Times New Roman" w:cs="Times New Roman"/>
-          <w:sz w:val="24"/>
-          <w:szCs w:val="24"/>
-        </w:rPr>
-        <w:t>r1(config-line)#logging synchronous</w:t>
-      </w:r>
-    </w:p>
-    <w:p>
-      <w:pPr>
-        <w:spacing w:after="0"/>
-        <w:rPr>
-          <w:rFonts w:ascii="Times New Roman" w:hAnsi="Times New Roman" w:cs="Times New Roman"/>
-          <w:sz w:val="24"/>
-          <w:szCs w:val="24"/>
-        </w:rPr>
-      </w:pPr>
-      <w:r>
-        <w:rPr>
-          <w:rFonts w:ascii="Times New Roman" w:hAnsi="Times New Roman" w:cs="Times New Roman"/>
-          <w:sz w:val="24"/>
-          <w:szCs w:val="24"/>
-        </w:rPr>
-        <w:t>r1(config-line)#exit</w:t>
-      </w:r>
-    </w:p>
-    <w:p>
-      <w:pPr>
-        <w:spacing w:after="0"/>
-        <w:rPr>
-          <w:rFonts w:ascii="Times New Roman" w:hAnsi="Times New Roman" w:cs="Times New Roman"/>
-          <w:sz w:val="24"/>
-          <w:szCs w:val="24"/>
-        </w:rPr>
-      </w:pPr>
-      <w:r>
-        <w:rPr>
-          <w:rFonts w:ascii="Times New Roman" w:hAnsi="Times New Roman" w:cs="Times New Roman"/>
-          <w:sz w:val="24"/>
-          <w:szCs w:val="24"/>
-        </w:rPr>
-        <w:t>r1(config)#</w:t>
+        <w:t>r1(config-line)</w:t>
+      </w:r>
+      <w:r>
+        <w:rPr>
+          <w:rFonts w:ascii="Times New Roman" w:hAnsi="Times New Roman" w:cs="Times New Roman"/>
+          <w:sz w:val="24"/>
+          <w:szCs w:val="24"/>
+        </w:rPr>
+        <w:t xml:space="preserve"> # </w:t>
+      </w:r>
+      <w:r>
+        <w:rPr>
+          <w:rFonts w:ascii="Times New Roman" w:hAnsi="Times New Roman" w:cs="Times New Roman"/>
+          <w:sz w:val="24"/>
+          <w:szCs w:val="24"/>
+        </w:rPr>
+        <w:t>exec-timeout 5 0</w:t>
+      </w:r>
+    </w:p>
+    <w:p>
+      <w:pPr>
+        <w:spacing w:after="0"/>
+        <w:rPr>
+          <w:rFonts w:ascii="Times New Roman" w:hAnsi="Times New Roman" w:cs="Times New Roman"/>
+          <w:sz w:val="24"/>
+          <w:szCs w:val="24"/>
+        </w:rPr>
+      </w:pPr>
+      <w:r>
+        <w:rPr>
+          <w:rFonts w:ascii="Times New Roman" w:hAnsi="Times New Roman" w:cs="Times New Roman"/>
+          <w:sz w:val="24"/>
+          <w:szCs w:val="24"/>
+        </w:rPr>
+        <w:t>r1(config-line)</w:t>
+      </w:r>
+      <w:r>
+        <w:rPr>
+          <w:rFonts w:ascii="Times New Roman" w:hAnsi="Times New Roman" w:cs="Times New Roman"/>
+          <w:sz w:val="24"/>
+          <w:szCs w:val="24"/>
+        </w:rPr>
+        <w:t xml:space="preserve"> # </w:t>
+      </w:r>
+      <w:r>
+        <w:rPr>
+          <w:rFonts w:ascii="Times New Roman" w:hAnsi="Times New Roman" w:cs="Times New Roman"/>
+          <w:sz w:val="24"/>
+          <w:szCs w:val="24"/>
+        </w:rPr>
+        <w:t>login</w:t>
+      </w:r>
+    </w:p>
+    <w:p>
+      <w:pPr>
+        <w:spacing w:after="0"/>
+        <w:rPr>
+          <w:rFonts w:ascii="Times New Roman" w:hAnsi="Times New Roman" w:cs="Times New Roman"/>
+          <w:sz w:val="24"/>
+          <w:szCs w:val="24"/>
+        </w:rPr>
+      </w:pPr>
+      <w:r>
+        <w:rPr>
+          <w:rFonts w:ascii="Times New Roman" w:hAnsi="Times New Roman" w:cs="Times New Roman"/>
+          <w:sz w:val="24"/>
+          <w:szCs w:val="24"/>
+        </w:rPr>
+        <w:t>r1(config-line)</w:t>
+      </w:r>
+      <w:r>
+        <w:rPr>
+          <w:rFonts w:ascii="Times New Roman" w:hAnsi="Times New Roman" w:cs="Times New Roman"/>
+          <w:sz w:val="24"/>
+          <w:szCs w:val="24"/>
+        </w:rPr>
+        <w:t xml:space="preserve"> # </w:t>
+      </w:r>
+      <w:r>
+        <w:rPr>
+          <w:rFonts w:ascii="Times New Roman" w:hAnsi="Times New Roman" w:cs="Times New Roman"/>
+          <w:sz w:val="24"/>
+          <w:szCs w:val="24"/>
+        </w:rPr>
+        <w:t>logging synchronous</w:t>
+      </w:r>
+    </w:p>
+    <w:p>
+      <w:pPr>
+        <w:spacing w:after="0"/>
+        <w:rPr>
+          <w:rFonts w:ascii="Times New Roman" w:hAnsi="Times New Roman" w:cs="Times New Roman"/>
+          <w:sz w:val="24"/>
+          <w:szCs w:val="24"/>
+        </w:rPr>
+      </w:pPr>
+      <w:r>
+        <w:rPr>
+          <w:rFonts w:ascii="Times New Roman" w:hAnsi="Times New Roman" w:cs="Times New Roman"/>
+          <w:sz w:val="24"/>
+          <w:szCs w:val="24"/>
+        </w:rPr>
+        <w:t>r1(config-line)</w:t>
+      </w:r>
+      <w:r>
+        <w:rPr>
+          <w:rFonts w:ascii="Times New Roman" w:hAnsi="Times New Roman" w:cs="Times New Roman"/>
+          <w:sz w:val="24"/>
+          <w:szCs w:val="24"/>
+        </w:rPr>
+        <w:t xml:space="preserve"> # </w:t>
+      </w:r>
+      <w:r>
+        <w:rPr>
+          <w:rFonts w:ascii="Times New Roman" w:hAnsi="Times New Roman" w:cs="Times New Roman"/>
+          <w:sz w:val="24"/>
+          <w:szCs w:val="24"/>
+        </w:rPr>
+        <w:t>exit</w:t>
+      </w:r>
+    </w:p>
+    <w:p>
+      <w:pPr>
+        <w:spacing w:after="0"/>
+        <w:rPr>
+          <w:rFonts w:ascii="Times New Roman" w:hAnsi="Times New Roman" w:cs="Times New Roman"/>
+          <w:sz w:val="24"/>
+          <w:szCs w:val="24"/>
+        </w:rPr>
+      </w:pPr>
+      <w:r>
+        <w:rPr>
+          <w:rFonts w:ascii="Times New Roman" w:hAnsi="Times New Roman" w:cs="Times New Roman"/>
+          <w:sz w:val="24"/>
+          <w:szCs w:val="24"/>
+        </w:rPr>
+        <w:t>r1(config)</w:t>
+      </w:r>
+      <w:r>
+        <w:rPr>
+          <w:rFonts w:ascii="Times New Roman" w:hAnsi="Times New Roman" w:cs="Times New Roman"/>
+          <w:sz w:val="24"/>
+          <w:szCs w:val="24"/>
+        </w:rPr>
+        <w:t xml:space="preserve"> # </w:t>
       </w:r>
     </w:p>
     <w:p>
@@ -2066,7 +2830,23 @@
           <w:szCs w:val="24"/>
         </w:rPr>
         <w:lastRenderedPageBreak/>
-        <w:t xml:space="preserve">r1(config)#line </w:t>
+        <w:t>r1(config)</w:t>
+      </w:r>
+      <w:r>
+        <w:rPr>
+          <w:rFonts w:ascii="Times New Roman" w:hAnsi="Times New Roman" w:cs="Times New Roman"/>
+          <w:sz w:val="24"/>
+          <w:szCs w:val="24"/>
+        </w:rPr>
+        <w:t xml:space="preserve"> # </w:t>
+      </w:r>
+      <w:r>
+        <w:rPr>
+          <w:rFonts w:ascii="Times New Roman" w:hAnsi="Times New Roman" w:cs="Times New Roman"/>
+          <w:sz w:val="24"/>
+          <w:szCs w:val="24"/>
+        </w:rPr>
+        <w:t xml:space="preserve">line </w:t>
       </w:r>
       <w:proofErr w:type="spellStart"/>
       <w:r>
@@ -2102,7 +2882,23 @@
           <w:sz w:val="24"/>
           <w:szCs w:val="24"/>
         </w:rPr>
-        <w:t xml:space="preserve">r1(config-line)#password </w:t>
+        <w:t>r1(config-line)</w:t>
+      </w:r>
+      <w:r>
+        <w:rPr>
+          <w:rFonts w:ascii="Times New Roman" w:hAnsi="Times New Roman" w:cs="Times New Roman"/>
+          <w:sz w:val="24"/>
+          <w:szCs w:val="24"/>
+        </w:rPr>
+        <w:t xml:space="preserve"> # </w:t>
+      </w:r>
+      <w:r>
+        <w:rPr>
+          <w:rFonts w:ascii="Times New Roman" w:hAnsi="Times New Roman" w:cs="Times New Roman"/>
+          <w:sz w:val="24"/>
+          <w:szCs w:val="24"/>
+        </w:rPr>
+        <w:t xml:space="preserve">password </w:t>
       </w:r>
       <w:proofErr w:type="spellStart"/>
       <w:r>
@@ -2130,143 +2926,263 @@
           <w:sz w:val="24"/>
           <w:szCs w:val="24"/>
         </w:rPr>
-        <w:t>r1(config-line)#exec-timeout 5 0</w:t>
-      </w:r>
-    </w:p>
-    <w:p>
-      <w:pPr>
-        <w:spacing w:after="0"/>
-        <w:rPr>
-          <w:rFonts w:ascii="Times New Roman" w:hAnsi="Times New Roman" w:cs="Times New Roman"/>
-          <w:sz w:val="24"/>
-          <w:szCs w:val="24"/>
-        </w:rPr>
-      </w:pPr>
-      <w:r>
-        <w:rPr>
-          <w:rFonts w:ascii="Times New Roman" w:hAnsi="Times New Roman" w:cs="Times New Roman"/>
-          <w:sz w:val="24"/>
-          <w:szCs w:val="24"/>
-        </w:rPr>
-        <w:t>r1(config-line)#login</w:t>
-      </w:r>
-    </w:p>
-    <w:p>
-      <w:pPr>
-        <w:spacing w:after="0"/>
-        <w:rPr>
-          <w:rFonts w:ascii="Times New Roman" w:hAnsi="Times New Roman" w:cs="Times New Roman"/>
-          <w:sz w:val="24"/>
-          <w:szCs w:val="24"/>
-        </w:rPr>
-      </w:pPr>
-      <w:r>
-        <w:rPr>
-          <w:rFonts w:ascii="Times New Roman" w:hAnsi="Times New Roman" w:cs="Times New Roman"/>
-          <w:sz w:val="24"/>
-          <w:szCs w:val="24"/>
-        </w:rPr>
-        <w:t>r1(config-line)#exit</w:t>
-      </w:r>
-    </w:p>
-    <w:p>
-      <w:pPr>
-        <w:spacing w:after="0"/>
-        <w:rPr>
-          <w:rFonts w:ascii="Times New Roman" w:hAnsi="Times New Roman" w:cs="Times New Roman"/>
-          <w:sz w:val="24"/>
-          <w:szCs w:val="24"/>
-        </w:rPr>
-      </w:pPr>
-      <w:r>
-        <w:rPr>
-          <w:rFonts w:ascii="Times New Roman" w:hAnsi="Times New Roman" w:cs="Times New Roman"/>
-          <w:sz w:val="24"/>
-          <w:szCs w:val="24"/>
-        </w:rPr>
-        <w:t>r1(config)#</w:t>
-      </w:r>
-    </w:p>
-    <w:p>
-      <w:pPr>
-        <w:spacing w:after="0"/>
-        <w:rPr>
-          <w:rFonts w:ascii="Times New Roman" w:hAnsi="Times New Roman" w:cs="Times New Roman"/>
-          <w:sz w:val="24"/>
-          <w:szCs w:val="24"/>
-        </w:rPr>
-      </w:pPr>
-      <w:r>
-        <w:rPr>
-          <w:rFonts w:ascii="Times New Roman" w:hAnsi="Times New Roman" w:cs="Times New Roman"/>
-          <w:sz w:val="24"/>
-          <w:szCs w:val="24"/>
-        </w:rPr>
-        <w:t>r1(config)#line aux 0</w:t>
-      </w:r>
-    </w:p>
-    <w:p>
-      <w:pPr>
-        <w:spacing w:after="0"/>
-        <w:rPr>
-          <w:rFonts w:ascii="Times New Roman" w:hAnsi="Times New Roman" w:cs="Times New Roman"/>
-          <w:sz w:val="24"/>
-          <w:szCs w:val="24"/>
-        </w:rPr>
-      </w:pPr>
-      <w:r>
-        <w:rPr>
-          <w:rFonts w:ascii="Times New Roman" w:hAnsi="Times New Roman" w:cs="Times New Roman"/>
-          <w:sz w:val="24"/>
-          <w:szCs w:val="24"/>
-        </w:rPr>
-        <w:t>r1(config-line)#no exec</w:t>
-      </w:r>
-    </w:p>
-    <w:p>
-      <w:pPr>
-        <w:spacing w:after="0"/>
-        <w:rPr>
-          <w:rFonts w:ascii="Times New Roman" w:hAnsi="Times New Roman" w:cs="Times New Roman"/>
-          <w:sz w:val="24"/>
-          <w:szCs w:val="24"/>
-        </w:rPr>
-      </w:pPr>
-      <w:r>
-        <w:rPr>
-          <w:rFonts w:ascii="Times New Roman" w:hAnsi="Times New Roman" w:cs="Times New Roman"/>
-          <w:sz w:val="24"/>
-          <w:szCs w:val="24"/>
-        </w:rPr>
-        <w:t>r1(config-line)#end</w:t>
-      </w:r>
-    </w:p>
-    <w:p>
-      <w:pPr>
-        <w:spacing w:after="0"/>
-        <w:rPr>
-          <w:rFonts w:ascii="Times New Roman" w:hAnsi="Times New Roman" w:cs="Times New Roman"/>
-          <w:sz w:val="24"/>
-          <w:szCs w:val="24"/>
-        </w:rPr>
-      </w:pPr>
-    </w:p>
-    <w:p>
-      <w:pPr>
-        <w:spacing w:after="0"/>
-        <w:rPr>
-          <w:rFonts w:ascii="Times New Roman" w:hAnsi="Times New Roman" w:cs="Times New Roman"/>
-          <w:sz w:val="24"/>
-          <w:szCs w:val="24"/>
-        </w:rPr>
-      </w:pPr>
-      <w:r>
-        <w:rPr>
-          <w:rFonts w:ascii="Times New Roman" w:hAnsi="Times New Roman" w:cs="Times New Roman"/>
-          <w:sz w:val="24"/>
-          <w:szCs w:val="24"/>
-        </w:rPr>
-        <w:t>r1#conf t</w:t>
+        <w:t>r1(config-line)</w:t>
+      </w:r>
+      <w:r>
+        <w:rPr>
+          <w:rFonts w:ascii="Times New Roman" w:hAnsi="Times New Roman" w:cs="Times New Roman"/>
+          <w:sz w:val="24"/>
+          <w:szCs w:val="24"/>
+        </w:rPr>
+        <w:t xml:space="preserve"> # </w:t>
+      </w:r>
+      <w:r>
+        <w:rPr>
+          <w:rFonts w:ascii="Times New Roman" w:hAnsi="Times New Roman" w:cs="Times New Roman"/>
+          <w:sz w:val="24"/>
+          <w:szCs w:val="24"/>
+        </w:rPr>
+        <w:t>exec-timeout 5 0</w:t>
+      </w:r>
+    </w:p>
+    <w:p>
+      <w:pPr>
+        <w:spacing w:after="0"/>
+        <w:rPr>
+          <w:rFonts w:ascii="Times New Roman" w:hAnsi="Times New Roman" w:cs="Times New Roman"/>
+          <w:sz w:val="24"/>
+          <w:szCs w:val="24"/>
+        </w:rPr>
+      </w:pPr>
+      <w:r>
+        <w:rPr>
+          <w:rFonts w:ascii="Times New Roman" w:hAnsi="Times New Roman" w:cs="Times New Roman"/>
+          <w:sz w:val="24"/>
+          <w:szCs w:val="24"/>
+        </w:rPr>
+        <w:t>r1(config-line)</w:t>
+      </w:r>
+      <w:r>
+        <w:rPr>
+          <w:rFonts w:ascii="Times New Roman" w:hAnsi="Times New Roman" w:cs="Times New Roman"/>
+          <w:sz w:val="24"/>
+          <w:szCs w:val="24"/>
+        </w:rPr>
+        <w:t xml:space="preserve"> # </w:t>
+      </w:r>
+      <w:r>
+        <w:rPr>
+          <w:rFonts w:ascii="Times New Roman" w:hAnsi="Times New Roman" w:cs="Times New Roman"/>
+          <w:sz w:val="24"/>
+          <w:szCs w:val="24"/>
+        </w:rPr>
+        <w:t>login</w:t>
+      </w:r>
+    </w:p>
+    <w:p>
+      <w:pPr>
+        <w:spacing w:after="0"/>
+        <w:rPr>
+          <w:rFonts w:ascii="Times New Roman" w:hAnsi="Times New Roman" w:cs="Times New Roman"/>
+          <w:sz w:val="24"/>
+          <w:szCs w:val="24"/>
+        </w:rPr>
+      </w:pPr>
+      <w:r>
+        <w:rPr>
+          <w:rFonts w:ascii="Times New Roman" w:hAnsi="Times New Roman" w:cs="Times New Roman"/>
+          <w:sz w:val="24"/>
+          <w:szCs w:val="24"/>
+        </w:rPr>
+        <w:t>r1(config-line)</w:t>
+      </w:r>
+      <w:r>
+        <w:rPr>
+          <w:rFonts w:ascii="Times New Roman" w:hAnsi="Times New Roman" w:cs="Times New Roman"/>
+          <w:sz w:val="24"/>
+          <w:szCs w:val="24"/>
+        </w:rPr>
+        <w:t xml:space="preserve"> # </w:t>
+      </w:r>
+      <w:r>
+        <w:rPr>
+          <w:rFonts w:ascii="Times New Roman" w:hAnsi="Times New Roman" w:cs="Times New Roman"/>
+          <w:sz w:val="24"/>
+          <w:szCs w:val="24"/>
+        </w:rPr>
+        <w:t>exit</w:t>
+      </w:r>
+    </w:p>
+    <w:p>
+      <w:pPr>
+        <w:spacing w:after="0"/>
+        <w:rPr>
+          <w:rFonts w:ascii="Times New Roman" w:hAnsi="Times New Roman" w:cs="Times New Roman"/>
+          <w:sz w:val="24"/>
+          <w:szCs w:val="24"/>
+        </w:rPr>
+      </w:pPr>
+      <w:r>
+        <w:rPr>
+          <w:rFonts w:ascii="Times New Roman" w:hAnsi="Times New Roman" w:cs="Times New Roman"/>
+          <w:sz w:val="24"/>
+          <w:szCs w:val="24"/>
+        </w:rPr>
+        <w:t>r1(config)</w:t>
+      </w:r>
+      <w:r>
+        <w:rPr>
+          <w:rFonts w:ascii="Times New Roman" w:hAnsi="Times New Roman" w:cs="Times New Roman"/>
+          <w:sz w:val="24"/>
+          <w:szCs w:val="24"/>
+        </w:rPr>
+        <w:t xml:space="preserve"> # </w:t>
+      </w:r>
+    </w:p>
+    <w:p>
+      <w:pPr>
+        <w:spacing w:after="0"/>
+        <w:rPr>
+          <w:rFonts w:ascii="Times New Roman" w:hAnsi="Times New Roman" w:cs="Times New Roman"/>
+          <w:sz w:val="24"/>
+          <w:szCs w:val="24"/>
+        </w:rPr>
+      </w:pPr>
+      <w:r>
+        <w:rPr>
+          <w:rFonts w:ascii="Times New Roman" w:hAnsi="Times New Roman" w:cs="Times New Roman"/>
+          <w:sz w:val="24"/>
+          <w:szCs w:val="24"/>
+        </w:rPr>
+        <w:t>r1(config)</w:t>
+      </w:r>
+      <w:r>
+        <w:rPr>
+          <w:rFonts w:ascii="Times New Roman" w:hAnsi="Times New Roman" w:cs="Times New Roman"/>
+          <w:sz w:val="24"/>
+          <w:szCs w:val="24"/>
+        </w:rPr>
+        <w:t xml:space="preserve"> # </w:t>
+      </w:r>
+      <w:r>
+        <w:rPr>
+          <w:rFonts w:ascii="Times New Roman" w:hAnsi="Times New Roman" w:cs="Times New Roman"/>
+          <w:sz w:val="24"/>
+          <w:szCs w:val="24"/>
+        </w:rPr>
+        <w:t>line aux 0</w:t>
+      </w:r>
+    </w:p>
+    <w:p>
+      <w:pPr>
+        <w:spacing w:after="0"/>
+        <w:rPr>
+          <w:rFonts w:ascii="Times New Roman" w:hAnsi="Times New Roman" w:cs="Times New Roman"/>
+          <w:sz w:val="24"/>
+          <w:szCs w:val="24"/>
+        </w:rPr>
+      </w:pPr>
+      <w:r>
+        <w:rPr>
+          <w:rFonts w:ascii="Times New Roman" w:hAnsi="Times New Roman" w:cs="Times New Roman"/>
+          <w:sz w:val="24"/>
+          <w:szCs w:val="24"/>
+        </w:rPr>
+        <w:t>r1(config-line)</w:t>
+      </w:r>
+      <w:r>
+        <w:rPr>
+          <w:rFonts w:ascii="Times New Roman" w:hAnsi="Times New Roman" w:cs="Times New Roman"/>
+          <w:sz w:val="24"/>
+          <w:szCs w:val="24"/>
+        </w:rPr>
+        <w:t xml:space="preserve"> # </w:t>
+      </w:r>
+      <w:r>
+        <w:rPr>
+          <w:rFonts w:ascii="Times New Roman" w:hAnsi="Times New Roman" w:cs="Times New Roman"/>
+          <w:sz w:val="24"/>
+          <w:szCs w:val="24"/>
+        </w:rPr>
+        <w:t>no exec</w:t>
+      </w:r>
+    </w:p>
+    <w:p>
+      <w:pPr>
+        <w:spacing w:after="0"/>
+        <w:rPr>
+          <w:rFonts w:ascii="Times New Roman" w:hAnsi="Times New Roman" w:cs="Times New Roman"/>
+          <w:sz w:val="24"/>
+          <w:szCs w:val="24"/>
+        </w:rPr>
+      </w:pPr>
+      <w:r>
+        <w:rPr>
+          <w:rFonts w:ascii="Times New Roman" w:hAnsi="Times New Roman" w:cs="Times New Roman"/>
+          <w:sz w:val="24"/>
+          <w:szCs w:val="24"/>
+        </w:rPr>
+        <w:t>r1(config-line)</w:t>
+      </w:r>
+      <w:r>
+        <w:rPr>
+          <w:rFonts w:ascii="Times New Roman" w:hAnsi="Times New Roman" w:cs="Times New Roman"/>
+          <w:sz w:val="24"/>
+          <w:szCs w:val="24"/>
+        </w:rPr>
+        <w:t xml:space="preserve"> # </w:t>
+      </w:r>
+      <w:r>
+        <w:rPr>
+          <w:rFonts w:ascii="Times New Roman" w:hAnsi="Times New Roman" w:cs="Times New Roman"/>
+          <w:sz w:val="24"/>
+          <w:szCs w:val="24"/>
+        </w:rPr>
+        <w:t>end</w:t>
+      </w:r>
+    </w:p>
+    <w:p>
+      <w:pPr>
+        <w:spacing w:after="0"/>
+        <w:rPr>
+          <w:rFonts w:ascii="Times New Roman" w:hAnsi="Times New Roman" w:cs="Times New Roman"/>
+          <w:sz w:val="24"/>
+          <w:szCs w:val="24"/>
+        </w:rPr>
+      </w:pPr>
+    </w:p>
+    <w:p>
+      <w:pPr>
+        <w:spacing w:after="0"/>
+        <w:rPr>
+          <w:rFonts w:ascii="Times New Roman" w:hAnsi="Times New Roman" w:cs="Times New Roman"/>
+          <w:sz w:val="24"/>
+          <w:szCs w:val="24"/>
+        </w:rPr>
+      </w:pPr>
+      <w:r>
+        <w:rPr>
+          <w:rFonts w:ascii="Times New Roman" w:hAnsi="Times New Roman" w:cs="Times New Roman"/>
+          <w:sz w:val="24"/>
+          <w:szCs w:val="24"/>
+        </w:rPr>
+        <w:t>r1</w:t>
+      </w:r>
+      <w:r>
+        <w:rPr>
+          <w:rFonts w:ascii="Times New Roman" w:hAnsi="Times New Roman" w:cs="Times New Roman"/>
+          <w:sz w:val="24"/>
+          <w:szCs w:val="24"/>
+        </w:rPr>
+        <w:t xml:space="preserve"> # </w:t>
+      </w:r>
+      <w:r>
+        <w:rPr>
+          <w:rFonts w:ascii="Times New Roman" w:hAnsi="Times New Roman" w:cs="Times New Roman"/>
+          <w:sz w:val="24"/>
+          <w:szCs w:val="24"/>
+        </w:rPr>
+        <w:t>conf t</w:t>
       </w:r>
     </w:p>
     <w:p>
@@ -2302,25 +3218,57 @@
           <w:sz w:val="24"/>
           <w:szCs w:val="24"/>
         </w:rPr>
-        <w:t>r1(config)#service password-encryption</w:t>
-      </w:r>
-    </w:p>
-    <w:p>
-      <w:pPr>
-        <w:spacing w:after="0"/>
-        <w:rPr>
-          <w:rFonts w:ascii="Times New Roman" w:hAnsi="Times New Roman" w:cs="Times New Roman"/>
-          <w:sz w:val="24"/>
-          <w:szCs w:val="24"/>
-        </w:rPr>
-      </w:pPr>
-      <w:r>
-        <w:rPr>
-          <w:rFonts w:ascii="Times New Roman" w:hAnsi="Times New Roman" w:cs="Times New Roman"/>
-          <w:sz w:val="24"/>
-          <w:szCs w:val="24"/>
-        </w:rPr>
-        <w:t xml:space="preserve">r1(config)#banner </w:t>
+        <w:t>r1(config)</w:t>
+      </w:r>
+      <w:r>
+        <w:rPr>
+          <w:rFonts w:ascii="Times New Roman" w:hAnsi="Times New Roman" w:cs="Times New Roman"/>
+          <w:sz w:val="24"/>
+          <w:szCs w:val="24"/>
+        </w:rPr>
+        <w:t xml:space="preserve"> # </w:t>
+      </w:r>
+      <w:r>
+        <w:rPr>
+          <w:rFonts w:ascii="Times New Roman" w:hAnsi="Times New Roman" w:cs="Times New Roman"/>
+          <w:sz w:val="24"/>
+          <w:szCs w:val="24"/>
+        </w:rPr>
+        <w:t>service password-encryption</w:t>
+      </w:r>
+    </w:p>
+    <w:p>
+      <w:pPr>
+        <w:spacing w:after="0"/>
+        <w:rPr>
+          <w:rFonts w:ascii="Times New Roman" w:hAnsi="Times New Roman" w:cs="Times New Roman"/>
+          <w:sz w:val="24"/>
+          <w:szCs w:val="24"/>
+        </w:rPr>
+      </w:pPr>
+      <w:r>
+        <w:rPr>
+          <w:rFonts w:ascii="Times New Roman" w:hAnsi="Times New Roman" w:cs="Times New Roman"/>
+          <w:sz w:val="24"/>
+          <w:szCs w:val="24"/>
+        </w:rPr>
+        <w:t>r1(config)</w:t>
+      </w:r>
+      <w:r>
+        <w:rPr>
+          <w:rFonts w:ascii="Times New Roman" w:hAnsi="Times New Roman" w:cs="Times New Roman"/>
+          <w:sz w:val="24"/>
+          <w:szCs w:val="24"/>
+        </w:rPr>
+        <w:t xml:space="preserve"> # </w:t>
+      </w:r>
+      <w:r>
+        <w:rPr>
+          <w:rFonts w:ascii="Times New Roman" w:hAnsi="Times New Roman" w:cs="Times New Roman"/>
+          <w:sz w:val="24"/>
+          <w:szCs w:val="24"/>
+        </w:rPr>
+        <w:t xml:space="preserve">banner </w:t>
       </w:r>
       <w:proofErr w:type="spellStart"/>
       <w:r>
@@ -2356,7 +3304,23 @@
           <w:sz w:val="24"/>
           <w:szCs w:val="24"/>
         </w:rPr>
-        <w:t>r1(config)#exit</w:t>
+        <w:t>r1(config)</w:t>
+      </w:r>
+      <w:r>
+        <w:rPr>
+          <w:rFonts w:ascii="Times New Roman" w:hAnsi="Times New Roman" w:cs="Times New Roman"/>
+          <w:sz w:val="24"/>
+          <w:szCs w:val="24"/>
+        </w:rPr>
+        <w:t xml:space="preserve"> # </w:t>
+      </w:r>
+      <w:r>
+        <w:rPr>
+          <w:rFonts w:ascii="Times New Roman" w:hAnsi="Times New Roman" w:cs="Times New Roman"/>
+          <w:sz w:val="24"/>
+          <w:szCs w:val="24"/>
+        </w:rPr>
+        <w:t>exit</w:t>
       </w:r>
     </w:p>
     <w:p>
@@ -2547,7 +3511,23 @@
           <w:sz w:val="24"/>
           <w:szCs w:val="24"/>
         </w:rPr>
-        <w:t>R3(config)#hostname r3</w:t>
+        <w:t>R3(config)</w:t>
+      </w:r>
+      <w:r>
+        <w:rPr>
+          <w:rFonts w:ascii="Times New Roman" w:hAnsi="Times New Roman" w:cs="Times New Roman"/>
+          <w:sz w:val="24"/>
+          <w:szCs w:val="24"/>
+        </w:rPr>
+        <w:t xml:space="preserve"> # </w:t>
+      </w:r>
+      <w:r>
+        <w:rPr>
+          <w:rFonts w:ascii="Times New Roman" w:hAnsi="Times New Roman" w:cs="Times New Roman"/>
+          <w:sz w:val="24"/>
+          <w:szCs w:val="24"/>
+        </w:rPr>
+        <w:t>hostname r3</w:t>
       </w:r>
     </w:p>
     <w:p>
@@ -2566,61 +3546,125 @@
           <w:szCs w:val="24"/>
         </w:rPr>
         <w:lastRenderedPageBreak/>
-        <w:t>r3(config)#security password min-length 10</w:t>
-      </w:r>
-    </w:p>
-    <w:p>
-      <w:pPr>
-        <w:spacing w:after="0"/>
-        <w:rPr>
-          <w:rFonts w:ascii="Times New Roman" w:hAnsi="Times New Roman" w:cs="Times New Roman"/>
-          <w:sz w:val="24"/>
-          <w:szCs w:val="24"/>
-        </w:rPr>
-      </w:pPr>
-      <w:r>
-        <w:rPr>
-          <w:rFonts w:ascii="Times New Roman" w:hAnsi="Times New Roman" w:cs="Times New Roman"/>
-          <w:sz w:val="24"/>
-          <w:szCs w:val="24"/>
-        </w:rPr>
-        <w:t>r3(config)#enable secret class12345</w:t>
-      </w:r>
-    </w:p>
-    <w:p>
-      <w:pPr>
-        <w:spacing w:after="0"/>
-        <w:rPr>
-          <w:rFonts w:ascii="Times New Roman" w:hAnsi="Times New Roman" w:cs="Times New Roman"/>
-          <w:sz w:val="24"/>
-          <w:szCs w:val="24"/>
-        </w:rPr>
-      </w:pPr>
-      <w:r>
-        <w:rPr>
-          <w:rFonts w:ascii="Times New Roman" w:hAnsi="Times New Roman" w:cs="Times New Roman"/>
-          <w:sz w:val="24"/>
-          <w:szCs w:val="24"/>
-        </w:rPr>
-        <w:t>r3(config)#line console 0</w:t>
-      </w:r>
-    </w:p>
-    <w:p>
-      <w:pPr>
-        <w:spacing w:after="0"/>
-        <w:rPr>
-          <w:rFonts w:ascii="Times New Roman" w:hAnsi="Times New Roman" w:cs="Times New Roman"/>
-          <w:sz w:val="24"/>
-          <w:szCs w:val="24"/>
-        </w:rPr>
-      </w:pPr>
-      <w:r>
-        <w:rPr>
-          <w:rFonts w:ascii="Times New Roman" w:hAnsi="Times New Roman" w:cs="Times New Roman"/>
-          <w:sz w:val="24"/>
-          <w:szCs w:val="24"/>
-        </w:rPr>
-        <w:t xml:space="preserve">r3(config-line)#password </w:t>
+        <w:t>r3(config)</w:t>
+      </w:r>
+      <w:r>
+        <w:rPr>
+          <w:rFonts w:ascii="Times New Roman" w:hAnsi="Times New Roman" w:cs="Times New Roman"/>
+          <w:sz w:val="24"/>
+          <w:szCs w:val="24"/>
+        </w:rPr>
+        <w:t xml:space="preserve"> # </w:t>
+      </w:r>
+      <w:r>
+        <w:rPr>
+          <w:rFonts w:ascii="Times New Roman" w:hAnsi="Times New Roman" w:cs="Times New Roman"/>
+          <w:sz w:val="24"/>
+          <w:szCs w:val="24"/>
+        </w:rPr>
+        <w:t>security password min-length 10</w:t>
+      </w:r>
+    </w:p>
+    <w:p>
+      <w:pPr>
+        <w:spacing w:after="0"/>
+        <w:rPr>
+          <w:rFonts w:ascii="Times New Roman" w:hAnsi="Times New Roman" w:cs="Times New Roman"/>
+          <w:sz w:val="24"/>
+          <w:szCs w:val="24"/>
+        </w:rPr>
+      </w:pPr>
+      <w:r>
+        <w:rPr>
+          <w:rFonts w:ascii="Times New Roman" w:hAnsi="Times New Roman" w:cs="Times New Roman"/>
+          <w:sz w:val="24"/>
+          <w:szCs w:val="24"/>
+        </w:rPr>
+        <w:t>r3(config)</w:t>
+      </w:r>
+      <w:r>
+        <w:rPr>
+          <w:rFonts w:ascii="Times New Roman" w:hAnsi="Times New Roman" w:cs="Times New Roman"/>
+          <w:sz w:val="24"/>
+          <w:szCs w:val="24"/>
+        </w:rPr>
+        <w:t xml:space="preserve"> # </w:t>
+      </w:r>
+      <w:r>
+        <w:rPr>
+          <w:rFonts w:ascii="Times New Roman" w:hAnsi="Times New Roman" w:cs="Times New Roman"/>
+          <w:sz w:val="24"/>
+          <w:szCs w:val="24"/>
+        </w:rPr>
+        <w:t>enable secret class12345</w:t>
+      </w:r>
+    </w:p>
+    <w:p>
+      <w:pPr>
+        <w:spacing w:after="0"/>
+        <w:rPr>
+          <w:rFonts w:ascii="Times New Roman" w:hAnsi="Times New Roman" w:cs="Times New Roman"/>
+          <w:sz w:val="24"/>
+          <w:szCs w:val="24"/>
+        </w:rPr>
+      </w:pPr>
+      <w:r>
+        <w:rPr>
+          <w:rFonts w:ascii="Times New Roman" w:hAnsi="Times New Roman" w:cs="Times New Roman"/>
+          <w:sz w:val="24"/>
+          <w:szCs w:val="24"/>
+        </w:rPr>
+        <w:t>r3(config)</w:t>
+      </w:r>
+      <w:r>
+        <w:rPr>
+          <w:rFonts w:ascii="Times New Roman" w:hAnsi="Times New Roman" w:cs="Times New Roman"/>
+          <w:sz w:val="24"/>
+          <w:szCs w:val="24"/>
+        </w:rPr>
+        <w:t xml:space="preserve"> # </w:t>
+      </w:r>
+      <w:r>
+        <w:rPr>
+          <w:rFonts w:ascii="Times New Roman" w:hAnsi="Times New Roman" w:cs="Times New Roman"/>
+          <w:sz w:val="24"/>
+          <w:szCs w:val="24"/>
+        </w:rPr>
+        <w:t>line console 0</w:t>
+      </w:r>
+    </w:p>
+    <w:p>
+      <w:pPr>
+        <w:spacing w:after="0"/>
+        <w:rPr>
+          <w:rFonts w:ascii="Times New Roman" w:hAnsi="Times New Roman" w:cs="Times New Roman"/>
+          <w:sz w:val="24"/>
+          <w:szCs w:val="24"/>
+        </w:rPr>
+      </w:pPr>
+      <w:r>
+        <w:rPr>
+          <w:rFonts w:ascii="Times New Roman" w:hAnsi="Times New Roman" w:cs="Times New Roman"/>
+          <w:sz w:val="24"/>
+          <w:szCs w:val="24"/>
+        </w:rPr>
+        <w:t>r3(config-line)</w:t>
+      </w:r>
+      <w:r>
+        <w:rPr>
+          <w:rFonts w:ascii="Times New Roman" w:hAnsi="Times New Roman" w:cs="Times New Roman"/>
+          <w:sz w:val="24"/>
+          <w:szCs w:val="24"/>
+        </w:rPr>
+        <w:t xml:space="preserve"> # </w:t>
+      </w:r>
+      <w:r>
+        <w:rPr>
+          <w:rFonts w:ascii="Times New Roman" w:hAnsi="Times New Roman" w:cs="Times New Roman"/>
+          <w:sz w:val="24"/>
+          <w:szCs w:val="24"/>
+        </w:rPr>
+        <w:t xml:space="preserve">password </w:t>
       </w:r>
       <w:proofErr w:type="spellStart"/>
       <w:r>
@@ -2648,79 +3692,159 @@
           <w:sz w:val="24"/>
           <w:szCs w:val="24"/>
         </w:rPr>
-        <w:t>r3(config-line)#exec-timeout 5 0</w:t>
-      </w:r>
-    </w:p>
-    <w:p>
-      <w:pPr>
-        <w:spacing w:after="0"/>
-        <w:rPr>
-          <w:rFonts w:ascii="Times New Roman" w:hAnsi="Times New Roman" w:cs="Times New Roman"/>
-          <w:sz w:val="24"/>
-          <w:szCs w:val="24"/>
-        </w:rPr>
-      </w:pPr>
-      <w:r>
-        <w:rPr>
-          <w:rFonts w:ascii="Times New Roman" w:hAnsi="Times New Roman" w:cs="Times New Roman"/>
-          <w:sz w:val="24"/>
-          <w:szCs w:val="24"/>
-        </w:rPr>
-        <w:t>r3(config-line)#login</w:t>
-      </w:r>
-    </w:p>
-    <w:p>
-      <w:pPr>
-        <w:spacing w:after="0"/>
-        <w:rPr>
-          <w:rFonts w:ascii="Times New Roman" w:hAnsi="Times New Roman" w:cs="Times New Roman"/>
-          <w:sz w:val="24"/>
-          <w:szCs w:val="24"/>
-        </w:rPr>
-      </w:pPr>
-      <w:r>
-        <w:rPr>
-          <w:rFonts w:ascii="Times New Roman" w:hAnsi="Times New Roman" w:cs="Times New Roman"/>
-          <w:sz w:val="24"/>
-          <w:szCs w:val="24"/>
-        </w:rPr>
-        <w:t>r3(config-line)#logging synchronous</w:t>
-      </w:r>
-    </w:p>
-    <w:p>
-      <w:pPr>
-        <w:spacing w:after="0"/>
-        <w:rPr>
-          <w:rFonts w:ascii="Times New Roman" w:hAnsi="Times New Roman" w:cs="Times New Roman"/>
-          <w:sz w:val="24"/>
-          <w:szCs w:val="24"/>
-        </w:rPr>
-      </w:pPr>
-      <w:r>
-        <w:rPr>
-          <w:rFonts w:ascii="Times New Roman" w:hAnsi="Times New Roman" w:cs="Times New Roman"/>
-          <w:sz w:val="24"/>
-          <w:szCs w:val="24"/>
-        </w:rPr>
-        <w:t>r3(config-line)#exit</w:t>
-      </w:r>
-    </w:p>
-    <w:p>
-      <w:pPr>
-        <w:spacing w:after="0"/>
-        <w:rPr>
-          <w:rFonts w:ascii="Times New Roman" w:hAnsi="Times New Roman" w:cs="Times New Roman"/>
-          <w:sz w:val="24"/>
-          <w:szCs w:val="24"/>
-        </w:rPr>
-      </w:pPr>
-      <w:r>
-        <w:rPr>
-          <w:rFonts w:ascii="Times New Roman" w:hAnsi="Times New Roman" w:cs="Times New Roman"/>
-          <w:sz w:val="24"/>
-          <w:szCs w:val="24"/>
-        </w:rPr>
-        <w:t xml:space="preserve">r3(config)#line </w:t>
+        <w:t>r3(config-line)</w:t>
+      </w:r>
+      <w:r>
+        <w:rPr>
+          <w:rFonts w:ascii="Times New Roman" w:hAnsi="Times New Roman" w:cs="Times New Roman"/>
+          <w:sz w:val="24"/>
+          <w:szCs w:val="24"/>
+        </w:rPr>
+        <w:t xml:space="preserve"> # </w:t>
+      </w:r>
+      <w:r>
+        <w:rPr>
+          <w:rFonts w:ascii="Times New Roman" w:hAnsi="Times New Roman" w:cs="Times New Roman"/>
+          <w:sz w:val="24"/>
+          <w:szCs w:val="24"/>
+        </w:rPr>
+        <w:t>exec-timeout 5 0</w:t>
+      </w:r>
+    </w:p>
+    <w:p>
+      <w:pPr>
+        <w:spacing w:after="0"/>
+        <w:rPr>
+          <w:rFonts w:ascii="Times New Roman" w:hAnsi="Times New Roman" w:cs="Times New Roman"/>
+          <w:sz w:val="24"/>
+          <w:szCs w:val="24"/>
+        </w:rPr>
+      </w:pPr>
+      <w:r>
+        <w:rPr>
+          <w:rFonts w:ascii="Times New Roman" w:hAnsi="Times New Roman" w:cs="Times New Roman"/>
+          <w:sz w:val="24"/>
+          <w:szCs w:val="24"/>
+        </w:rPr>
+        <w:t>r3(config-line)</w:t>
+      </w:r>
+      <w:r>
+        <w:rPr>
+          <w:rFonts w:ascii="Times New Roman" w:hAnsi="Times New Roman" w:cs="Times New Roman"/>
+          <w:sz w:val="24"/>
+          <w:szCs w:val="24"/>
+        </w:rPr>
+        <w:t xml:space="preserve"> # </w:t>
+      </w:r>
+      <w:r>
+        <w:rPr>
+          <w:rFonts w:ascii="Times New Roman" w:hAnsi="Times New Roman" w:cs="Times New Roman"/>
+          <w:sz w:val="24"/>
+          <w:szCs w:val="24"/>
+        </w:rPr>
+        <w:t>login</w:t>
+      </w:r>
+    </w:p>
+    <w:p>
+      <w:pPr>
+        <w:spacing w:after="0"/>
+        <w:rPr>
+          <w:rFonts w:ascii="Times New Roman" w:hAnsi="Times New Roman" w:cs="Times New Roman"/>
+          <w:sz w:val="24"/>
+          <w:szCs w:val="24"/>
+        </w:rPr>
+      </w:pPr>
+      <w:r>
+        <w:rPr>
+          <w:rFonts w:ascii="Times New Roman" w:hAnsi="Times New Roman" w:cs="Times New Roman"/>
+          <w:sz w:val="24"/>
+          <w:szCs w:val="24"/>
+        </w:rPr>
+        <w:t>r3(config-line)</w:t>
+      </w:r>
+      <w:r>
+        <w:rPr>
+          <w:rFonts w:ascii="Times New Roman" w:hAnsi="Times New Roman" w:cs="Times New Roman"/>
+          <w:sz w:val="24"/>
+          <w:szCs w:val="24"/>
+        </w:rPr>
+        <w:t xml:space="preserve"> # </w:t>
+      </w:r>
+      <w:r>
+        <w:rPr>
+          <w:rFonts w:ascii="Times New Roman" w:hAnsi="Times New Roman" w:cs="Times New Roman"/>
+          <w:sz w:val="24"/>
+          <w:szCs w:val="24"/>
+        </w:rPr>
+        <w:t>logging synchronous</w:t>
+      </w:r>
+    </w:p>
+    <w:p>
+      <w:pPr>
+        <w:spacing w:after="0"/>
+        <w:rPr>
+          <w:rFonts w:ascii="Times New Roman" w:hAnsi="Times New Roman" w:cs="Times New Roman"/>
+          <w:sz w:val="24"/>
+          <w:szCs w:val="24"/>
+        </w:rPr>
+      </w:pPr>
+      <w:r>
+        <w:rPr>
+          <w:rFonts w:ascii="Times New Roman" w:hAnsi="Times New Roman" w:cs="Times New Roman"/>
+          <w:sz w:val="24"/>
+          <w:szCs w:val="24"/>
+        </w:rPr>
+        <w:t>r3(config-line)</w:t>
+      </w:r>
+      <w:r>
+        <w:rPr>
+          <w:rFonts w:ascii="Times New Roman" w:hAnsi="Times New Roman" w:cs="Times New Roman"/>
+          <w:sz w:val="24"/>
+          <w:szCs w:val="24"/>
+        </w:rPr>
+        <w:t xml:space="preserve"> # </w:t>
+      </w:r>
+      <w:r>
+        <w:rPr>
+          <w:rFonts w:ascii="Times New Roman" w:hAnsi="Times New Roman" w:cs="Times New Roman"/>
+          <w:sz w:val="24"/>
+          <w:szCs w:val="24"/>
+        </w:rPr>
+        <w:t>exit</w:t>
+      </w:r>
+    </w:p>
+    <w:p>
+      <w:pPr>
+        <w:spacing w:after="0"/>
+        <w:rPr>
+          <w:rFonts w:ascii="Times New Roman" w:hAnsi="Times New Roman" w:cs="Times New Roman"/>
+          <w:sz w:val="24"/>
+          <w:szCs w:val="24"/>
+        </w:rPr>
+      </w:pPr>
+      <w:r>
+        <w:rPr>
+          <w:rFonts w:ascii="Times New Roman" w:hAnsi="Times New Roman" w:cs="Times New Roman"/>
+          <w:sz w:val="24"/>
+          <w:szCs w:val="24"/>
+        </w:rPr>
+        <w:t>r3(config)</w:t>
+      </w:r>
+      <w:r>
+        <w:rPr>
+          <w:rFonts w:ascii="Times New Roman" w:hAnsi="Times New Roman" w:cs="Times New Roman"/>
+          <w:sz w:val="24"/>
+          <w:szCs w:val="24"/>
+        </w:rPr>
+        <w:t xml:space="preserve"> # </w:t>
+      </w:r>
+      <w:r>
+        <w:rPr>
+          <w:rFonts w:ascii="Times New Roman" w:hAnsi="Times New Roman" w:cs="Times New Roman"/>
+          <w:sz w:val="24"/>
+          <w:szCs w:val="24"/>
+        </w:rPr>
+        <w:t xml:space="preserve">line </w:t>
       </w:r>
       <w:proofErr w:type="spellStart"/>
       <w:r>
@@ -2756,7 +3880,23 @@
           <w:sz w:val="24"/>
           <w:szCs w:val="24"/>
         </w:rPr>
-        <w:t xml:space="preserve">r3(config-line)#password </w:t>
+        <w:t>r3(config-line)</w:t>
+      </w:r>
+      <w:r>
+        <w:rPr>
+          <w:rFonts w:ascii="Times New Roman" w:hAnsi="Times New Roman" w:cs="Times New Roman"/>
+          <w:sz w:val="24"/>
+          <w:szCs w:val="24"/>
+        </w:rPr>
+        <w:t xml:space="preserve"> # </w:t>
+      </w:r>
+      <w:r>
+        <w:rPr>
+          <w:rFonts w:ascii="Times New Roman" w:hAnsi="Times New Roman" w:cs="Times New Roman"/>
+          <w:sz w:val="24"/>
+          <w:szCs w:val="24"/>
+        </w:rPr>
+        <w:t xml:space="preserve">password </w:t>
       </w:r>
       <w:proofErr w:type="spellStart"/>
       <w:r>
@@ -2784,241 +3924,425 @@
           <w:sz w:val="24"/>
           <w:szCs w:val="24"/>
         </w:rPr>
-        <w:t>r3(config-line)#</w:t>
-      </w:r>
-    </w:p>
-    <w:p>
-      <w:pPr>
-        <w:spacing w:after="0"/>
-        <w:rPr>
-          <w:rFonts w:ascii="Times New Roman" w:hAnsi="Times New Roman" w:cs="Times New Roman"/>
-          <w:sz w:val="24"/>
-          <w:szCs w:val="24"/>
-        </w:rPr>
-      </w:pPr>
-      <w:r>
-        <w:rPr>
-          <w:rFonts w:ascii="Times New Roman" w:hAnsi="Times New Roman" w:cs="Times New Roman"/>
-          <w:sz w:val="24"/>
-          <w:szCs w:val="24"/>
-        </w:rPr>
-        <w:t>r3(config-line)#</w:t>
-      </w:r>
-    </w:p>
-    <w:p>
-      <w:pPr>
-        <w:spacing w:after="0"/>
-        <w:rPr>
-          <w:rFonts w:ascii="Times New Roman" w:hAnsi="Times New Roman" w:cs="Times New Roman"/>
-          <w:sz w:val="24"/>
-          <w:szCs w:val="24"/>
-        </w:rPr>
-      </w:pPr>
-      <w:r>
-        <w:rPr>
-          <w:rFonts w:ascii="Times New Roman" w:hAnsi="Times New Roman" w:cs="Times New Roman"/>
-          <w:sz w:val="24"/>
-          <w:szCs w:val="24"/>
-        </w:rPr>
-        <w:t>r3(config-line)#</w:t>
-      </w:r>
-    </w:p>
-    <w:p>
-      <w:pPr>
-        <w:spacing w:after="0"/>
-        <w:rPr>
-          <w:rFonts w:ascii="Times New Roman" w:hAnsi="Times New Roman" w:cs="Times New Roman"/>
-          <w:sz w:val="24"/>
-          <w:szCs w:val="24"/>
-        </w:rPr>
-      </w:pPr>
-      <w:r>
-        <w:rPr>
-          <w:rFonts w:ascii="Times New Roman" w:hAnsi="Times New Roman" w:cs="Times New Roman"/>
-          <w:sz w:val="24"/>
-          <w:szCs w:val="24"/>
-        </w:rPr>
-        <w:t>r3(config-line)#exec-timeout 5 0</w:t>
-      </w:r>
-    </w:p>
-    <w:p>
-      <w:pPr>
-        <w:spacing w:after="0"/>
-        <w:rPr>
-          <w:rFonts w:ascii="Times New Roman" w:hAnsi="Times New Roman" w:cs="Times New Roman"/>
-          <w:sz w:val="24"/>
-          <w:szCs w:val="24"/>
-        </w:rPr>
-      </w:pPr>
-      <w:r>
-        <w:rPr>
-          <w:rFonts w:ascii="Times New Roman" w:hAnsi="Times New Roman" w:cs="Times New Roman"/>
-          <w:sz w:val="24"/>
-          <w:szCs w:val="24"/>
-        </w:rPr>
-        <w:t>r3(config-line)#login</w:t>
-      </w:r>
-    </w:p>
-    <w:p>
-      <w:pPr>
-        <w:spacing w:after="0"/>
-        <w:rPr>
-          <w:rFonts w:ascii="Times New Roman" w:hAnsi="Times New Roman" w:cs="Times New Roman"/>
-          <w:sz w:val="24"/>
-          <w:szCs w:val="24"/>
-        </w:rPr>
-      </w:pPr>
-      <w:r>
-        <w:rPr>
-          <w:rFonts w:ascii="Times New Roman" w:hAnsi="Times New Roman" w:cs="Times New Roman"/>
-          <w:sz w:val="24"/>
-          <w:szCs w:val="24"/>
-        </w:rPr>
-        <w:t>r3(config-line)#exit</w:t>
-      </w:r>
-    </w:p>
-    <w:p>
-      <w:pPr>
-        <w:spacing w:after="0"/>
-        <w:rPr>
-          <w:rFonts w:ascii="Times New Roman" w:hAnsi="Times New Roman" w:cs="Times New Roman"/>
-          <w:sz w:val="24"/>
-          <w:szCs w:val="24"/>
-        </w:rPr>
-      </w:pPr>
-      <w:r>
-        <w:rPr>
-          <w:rFonts w:ascii="Times New Roman" w:hAnsi="Times New Roman" w:cs="Times New Roman"/>
-          <w:sz w:val="24"/>
-          <w:szCs w:val="24"/>
-        </w:rPr>
-        <w:t>r3(config)#</w:t>
-      </w:r>
-    </w:p>
-    <w:p>
-      <w:pPr>
-        <w:spacing w:after="0"/>
-        <w:rPr>
-          <w:rFonts w:ascii="Times New Roman" w:hAnsi="Times New Roman" w:cs="Times New Roman"/>
-          <w:sz w:val="24"/>
-          <w:szCs w:val="24"/>
-        </w:rPr>
-      </w:pPr>
-      <w:r>
-        <w:rPr>
-          <w:rFonts w:ascii="Times New Roman" w:hAnsi="Times New Roman" w:cs="Times New Roman"/>
-          <w:sz w:val="24"/>
-          <w:szCs w:val="24"/>
-        </w:rPr>
-        <w:t>r3(config)#line aux 0</w:t>
-      </w:r>
-    </w:p>
-    <w:p>
-      <w:pPr>
-        <w:spacing w:after="0"/>
-        <w:rPr>
-          <w:rFonts w:ascii="Times New Roman" w:hAnsi="Times New Roman" w:cs="Times New Roman"/>
-          <w:sz w:val="24"/>
-          <w:szCs w:val="24"/>
-        </w:rPr>
-      </w:pPr>
-      <w:r>
-        <w:rPr>
-          <w:rFonts w:ascii="Times New Roman" w:hAnsi="Times New Roman" w:cs="Times New Roman"/>
-          <w:sz w:val="24"/>
-          <w:szCs w:val="24"/>
-        </w:rPr>
-        <w:t>r3(config-line)#no exec</w:t>
-      </w:r>
-    </w:p>
-    <w:p>
-      <w:pPr>
-        <w:spacing w:after="0"/>
-        <w:rPr>
-          <w:rFonts w:ascii="Times New Roman" w:hAnsi="Times New Roman" w:cs="Times New Roman"/>
-          <w:sz w:val="24"/>
-          <w:szCs w:val="24"/>
-        </w:rPr>
-      </w:pPr>
-      <w:r>
-        <w:rPr>
-          <w:rFonts w:ascii="Times New Roman" w:hAnsi="Times New Roman" w:cs="Times New Roman"/>
-          <w:sz w:val="24"/>
-          <w:szCs w:val="24"/>
-        </w:rPr>
-        <w:t>r3(config-line)#end</w:t>
-      </w:r>
-    </w:p>
-    <w:p>
-      <w:pPr>
-        <w:spacing w:after="0"/>
-        <w:rPr>
-          <w:rFonts w:ascii="Times New Roman" w:hAnsi="Times New Roman" w:cs="Times New Roman"/>
-          <w:sz w:val="24"/>
-          <w:szCs w:val="24"/>
-        </w:rPr>
-      </w:pPr>
-      <w:r>
-        <w:rPr>
-          <w:rFonts w:ascii="Times New Roman" w:hAnsi="Times New Roman" w:cs="Times New Roman"/>
-          <w:sz w:val="24"/>
-          <w:szCs w:val="24"/>
-        </w:rPr>
-        <w:t>r3#</w:t>
-      </w:r>
-    </w:p>
-    <w:p>
-      <w:pPr>
-        <w:spacing w:after="0"/>
-        <w:rPr>
-          <w:rFonts w:ascii="Times New Roman" w:hAnsi="Times New Roman" w:cs="Times New Roman"/>
-          <w:sz w:val="24"/>
-          <w:szCs w:val="24"/>
-        </w:rPr>
-      </w:pPr>
-      <w:r>
-        <w:rPr>
-          <w:rFonts w:ascii="Times New Roman" w:hAnsi="Times New Roman" w:cs="Times New Roman"/>
-          <w:sz w:val="24"/>
-          <w:szCs w:val="24"/>
-        </w:rPr>
-        <w:t>r3#conf t</w:t>
-      </w:r>
-    </w:p>
-    <w:p>
-      <w:pPr>
-        <w:spacing w:after="0"/>
-        <w:rPr>
-          <w:rFonts w:ascii="Times New Roman" w:hAnsi="Times New Roman" w:cs="Times New Roman"/>
-          <w:sz w:val="24"/>
-          <w:szCs w:val="24"/>
-        </w:rPr>
-      </w:pPr>
-      <w:r>
-        <w:rPr>
-          <w:rFonts w:ascii="Times New Roman" w:hAnsi="Times New Roman" w:cs="Times New Roman"/>
-          <w:sz w:val="24"/>
-          <w:szCs w:val="24"/>
-        </w:rPr>
-        <w:t>r3(config)#service password-encryption</w:t>
-      </w:r>
-    </w:p>
-    <w:p>
-      <w:pPr>
-        <w:spacing w:after="0"/>
-        <w:rPr>
-          <w:rFonts w:ascii="Times New Roman" w:hAnsi="Times New Roman" w:cs="Times New Roman"/>
-          <w:sz w:val="24"/>
-          <w:szCs w:val="24"/>
-        </w:rPr>
-      </w:pPr>
-      <w:r>
-        <w:rPr>
-          <w:rFonts w:ascii="Times New Roman" w:hAnsi="Times New Roman" w:cs="Times New Roman"/>
-          <w:sz w:val="24"/>
-          <w:szCs w:val="24"/>
-        </w:rPr>
-        <w:t xml:space="preserve">r3(config)#banner </w:t>
+        <w:t>r3(config-line)</w:t>
+      </w:r>
+      <w:r>
+        <w:rPr>
+          <w:rFonts w:ascii="Times New Roman" w:hAnsi="Times New Roman" w:cs="Times New Roman"/>
+          <w:sz w:val="24"/>
+          <w:szCs w:val="24"/>
+        </w:rPr>
+        <w:t xml:space="preserve"> # </w:t>
+      </w:r>
+    </w:p>
+    <w:p>
+      <w:pPr>
+        <w:spacing w:after="0"/>
+        <w:rPr>
+          <w:rFonts w:ascii="Times New Roman" w:hAnsi="Times New Roman" w:cs="Times New Roman"/>
+          <w:sz w:val="24"/>
+          <w:szCs w:val="24"/>
+        </w:rPr>
+      </w:pPr>
+      <w:r>
+        <w:rPr>
+          <w:rFonts w:ascii="Times New Roman" w:hAnsi="Times New Roman" w:cs="Times New Roman"/>
+          <w:sz w:val="24"/>
+          <w:szCs w:val="24"/>
+        </w:rPr>
+        <w:t>r3(config-line)</w:t>
+      </w:r>
+      <w:r>
+        <w:rPr>
+          <w:rFonts w:ascii="Times New Roman" w:hAnsi="Times New Roman" w:cs="Times New Roman"/>
+          <w:sz w:val="24"/>
+          <w:szCs w:val="24"/>
+        </w:rPr>
+        <w:t xml:space="preserve"> # </w:t>
+      </w:r>
+    </w:p>
+    <w:p>
+      <w:pPr>
+        <w:spacing w:after="0"/>
+        <w:rPr>
+          <w:rFonts w:ascii="Times New Roman" w:hAnsi="Times New Roman" w:cs="Times New Roman"/>
+          <w:sz w:val="24"/>
+          <w:szCs w:val="24"/>
+        </w:rPr>
+      </w:pPr>
+      <w:r>
+        <w:rPr>
+          <w:rFonts w:ascii="Times New Roman" w:hAnsi="Times New Roman" w:cs="Times New Roman"/>
+          <w:sz w:val="24"/>
+          <w:szCs w:val="24"/>
+        </w:rPr>
+        <w:t>r3(config-line)</w:t>
+      </w:r>
+      <w:r>
+        <w:rPr>
+          <w:rFonts w:ascii="Times New Roman" w:hAnsi="Times New Roman" w:cs="Times New Roman"/>
+          <w:sz w:val="24"/>
+          <w:szCs w:val="24"/>
+        </w:rPr>
+        <w:t xml:space="preserve"> # </w:t>
+      </w:r>
+    </w:p>
+    <w:p>
+      <w:pPr>
+        <w:spacing w:after="0"/>
+        <w:rPr>
+          <w:rFonts w:ascii="Times New Roman" w:hAnsi="Times New Roman" w:cs="Times New Roman"/>
+          <w:sz w:val="24"/>
+          <w:szCs w:val="24"/>
+        </w:rPr>
+      </w:pPr>
+      <w:r>
+        <w:rPr>
+          <w:rFonts w:ascii="Times New Roman" w:hAnsi="Times New Roman" w:cs="Times New Roman"/>
+          <w:sz w:val="24"/>
+          <w:szCs w:val="24"/>
+        </w:rPr>
+        <w:t>r3(config-line)</w:t>
+      </w:r>
+      <w:r>
+        <w:rPr>
+          <w:rFonts w:ascii="Times New Roman" w:hAnsi="Times New Roman" w:cs="Times New Roman"/>
+          <w:sz w:val="24"/>
+          <w:szCs w:val="24"/>
+        </w:rPr>
+        <w:t xml:space="preserve"> # </w:t>
+      </w:r>
+      <w:r>
+        <w:rPr>
+          <w:rFonts w:ascii="Times New Roman" w:hAnsi="Times New Roman" w:cs="Times New Roman"/>
+          <w:sz w:val="24"/>
+          <w:szCs w:val="24"/>
+        </w:rPr>
+        <w:t>exec-timeout 5 0</w:t>
+      </w:r>
+    </w:p>
+    <w:p>
+      <w:pPr>
+        <w:spacing w:after="0"/>
+        <w:rPr>
+          <w:rFonts w:ascii="Times New Roman" w:hAnsi="Times New Roman" w:cs="Times New Roman"/>
+          <w:sz w:val="24"/>
+          <w:szCs w:val="24"/>
+        </w:rPr>
+      </w:pPr>
+      <w:r>
+        <w:rPr>
+          <w:rFonts w:ascii="Times New Roman" w:hAnsi="Times New Roman" w:cs="Times New Roman"/>
+          <w:sz w:val="24"/>
+          <w:szCs w:val="24"/>
+        </w:rPr>
+        <w:t>r3(config-line)</w:t>
+      </w:r>
+      <w:r>
+        <w:rPr>
+          <w:rFonts w:ascii="Times New Roman" w:hAnsi="Times New Roman" w:cs="Times New Roman"/>
+          <w:sz w:val="24"/>
+          <w:szCs w:val="24"/>
+        </w:rPr>
+        <w:t xml:space="preserve"> # </w:t>
+      </w:r>
+      <w:r>
+        <w:rPr>
+          <w:rFonts w:ascii="Times New Roman" w:hAnsi="Times New Roman" w:cs="Times New Roman"/>
+          <w:sz w:val="24"/>
+          <w:szCs w:val="24"/>
+        </w:rPr>
+        <w:t>login</w:t>
+      </w:r>
+    </w:p>
+    <w:p>
+      <w:pPr>
+        <w:spacing w:after="0"/>
+        <w:rPr>
+          <w:rFonts w:ascii="Times New Roman" w:hAnsi="Times New Roman" w:cs="Times New Roman"/>
+          <w:sz w:val="24"/>
+          <w:szCs w:val="24"/>
+        </w:rPr>
+      </w:pPr>
+      <w:r>
+        <w:rPr>
+          <w:rFonts w:ascii="Times New Roman" w:hAnsi="Times New Roman" w:cs="Times New Roman"/>
+          <w:sz w:val="24"/>
+          <w:szCs w:val="24"/>
+        </w:rPr>
+        <w:t>r3(config-line)</w:t>
+      </w:r>
+      <w:r>
+        <w:rPr>
+          <w:rFonts w:ascii="Times New Roman" w:hAnsi="Times New Roman" w:cs="Times New Roman"/>
+          <w:sz w:val="24"/>
+          <w:szCs w:val="24"/>
+        </w:rPr>
+        <w:t xml:space="preserve"> # </w:t>
+      </w:r>
+      <w:r>
+        <w:rPr>
+          <w:rFonts w:ascii="Times New Roman" w:hAnsi="Times New Roman" w:cs="Times New Roman"/>
+          <w:sz w:val="24"/>
+          <w:szCs w:val="24"/>
+        </w:rPr>
+        <w:t>exit</w:t>
+      </w:r>
+    </w:p>
+    <w:p>
+      <w:pPr>
+        <w:spacing w:after="0"/>
+        <w:rPr>
+          <w:rFonts w:ascii="Times New Roman" w:hAnsi="Times New Roman" w:cs="Times New Roman"/>
+          <w:sz w:val="24"/>
+          <w:szCs w:val="24"/>
+        </w:rPr>
+      </w:pPr>
+      <w:r>
+        <w:rPr>
+          <w:rFonts w:ascii="Times New Roman" w:hAnsi="Times New Roman" w:cs="Times New Roman"/>
+          <w:sz w:val="24"/>
+          <w:szCs w:val="24"/>
+        </w:rPr>
+        <w:t>r3(config)</w:t>
+      </w:r>
+      <w:r>
+        <w:rPr>
+          <w:rFonts w:ascii="Times New Roman" w:hAnsi="Times New Roman" w:cs="Times New Roman"/>
+          <w:sz w:val="24"/>
+          <w:szCs w:val="24"/>
+        </w:rPr>
+        <w:t xml:space="preserve"> # </w:t>
+      </w:r>
+    </w:p>
+    <w:p>
+      <w:pPr>
+        <w:spacing w:after="0"/>
+        <w:rPr>
+          <w:rFonts w:ascii="Times New Roman" w:hAnsi="Times New Roman" w:cs="Times New Roman"/>
+          <w:sz w:val="24"/>
+          <w:szCs w:val="24"/>
+        </w:rPr>
+      </w:pPr>
+      <w:r>
+        <w:rPr>
+          <w:rFonts w:ascii="Times New Roman" w:hAnsi="Times New Roman" w:cs="Times New Roman"/>
+          <w:sz w:val="24"/>
+          <w:szCs w:val="24"/>
+        </w:rPr>
+        <w:t>r3(config)</w:t>
+      </w:r>
+      <w:r>
+        <w:rPr>
+          <w:rFonts w:ascii="Times New Roman" w:hAnsi="Times New Roman" w:cs="Times New Roman"/>
+          <w:sz w:val="24"/>
+          <w:szCs w:val="24"/>
+        </w:rPr>
+        <w:t xml:space="preserve"> # </w:t>
+      </w:r>
+      <w:r>
+        <w:rPr>
+          <w:rFonts w:ascii="Times New Roman" w:hAnsi="Times New Roman" w:cs="Times New Roman"/>
+          <w:sz w:val="24"/>
+          <w:szCs w:val="24"/>
+        </w:rPr>
+        <w:t>line aux 0</w:t>
+      </w:r>
+    </w:p>
+    <w:p>
+      <w:pPr>
+        <w:spacing w:after="0"/>
+        <w:rPr>
+          <w:rFonts w:ascii="Times New Roman" w:hAnsi="Times New Roman" w:cs="Times New Roman"/>
+          <w:sz w:val="24"/>
+          <w:szCs w:val="24"/>
+        </w:rPr>
+      </w:pPr>
+      <w:r>
+        <w:rPr>
+          <w:rFonts w:ascii="Times New Roman" w:hAnsi="Times New Roman" w:cs="Times New Roman"/>
+          <w:sz w:val="24"/>
+          <w:szCs w:val="24"/>
+        </w:rPr>
+        <w:t>r3(config-line)</w:t>
+      </w:r>
+      <w:r>
+        <w:rPr>
+          <w:rFonts w:ascii="Times New Roman" w:hAnsi="Times New Roman" w:cs="Times New Roman"/>
+          <w:sz w:val="24"/>
+          <w:szCs w:val="24"/>
+        </w:rPr>
+        <w:t xml:space="preserve"> # </w:t>
+      </w:r>
+      <w:r>
+        <w:rPr>
+          <w:rFonts w:ascii="Times New Roman" w:hAnsi="Times New Roman" w:cs="Times New Roman"/>
+          <w:sz w:val="24"/>
+          <w:szCs w:val="24"/>
+        </w:rPr>
+        <w:t>no exec</w:t>
+      </w:r>
+    </w:p>
+    <w:p>
+      <w:pPr>
+        <w:spacing w:after="0"/>
+        <w:rPr>
+          <w:rFonts w:ascii="Times New Roman" w:hAnsi="Times New Roman" w:cs="Times New Roman"/>
+          <w:sz w:val="24"/>
+          <w:szCs w:val="24"/>
+        </w:rPr>
+      </w:pPr>
+      <w:r>
+        <w:rPr>
+          <w:rFonts w:ascii="Times New Roman" w:hAnsi="Times New Roman" w:cs="Times New Roman"/>
+          <w:sz w:val="24"/>
+          <w:szCs w:val="24"/>
+        </w:rPr>
+        <w:t>r3(config-line)</w:t>
+      </w:r>
+      <w:r>
+        <w:rPr>
+          <w:rFonts w:ascii="Times New Roman" w:hAnsi="Times New Roman" w:cs="Times New Roman"/>
+          <w:sz w:val="24"/>
+          <w:szCs w:val="24"/>
+        </w:rPr>
+        <w:t xml:space="preserve"> # </w:t>
+      </w:r>
+      <w:r>
+        <w:rPr>
+          <w:rFonts w:ascii="Times New Roman" w:hAnsi="Times New Roman" w:cs="Times New Roman"/>
+          <w:sz w:val="24"/>
+          <w:szCs w:val="24"/>
+        </w:rPr>
+        <w:t>end</w:t>
+      </w:r>
+    </w:p>
+    <w:p>
+      <w:pPr>
+        <w:spacing w:after="0"/>
+        <w:rPr>
+          <w:rFonts w:ascii="Times New Roman" w:hAnsi="Times New Roman" w:cs="Times New Roman"/>
+          <w:sz w:val="24"/>
+          <w:szCs w:val="24"/>
+        </w:rPr>
+      </w:pPr>
+      <w:r>
+        <w:rPr>
+          <w:rFonts w:ascii="Times New Roman" w:hAnsi="Times New Roman" w:cs="Times New Roman"/>
+          <w:sz w:val="24"/>
+          <w:szCs w:val="24"/>
+        </w:rPr>
+        <w:t>r3</w:t>
+      </w:r>
+      <w:r>
+        <w:rPr>
+          <w:rFonts w:ascii="Times New Roman" w:hAnsi="Times New Roman" w:cs="Times New Roman"/>
+          <w:sz w:val="24"/>
+          <w:szCs w:val="24"/>
+        </w:rPr>
+        <w:t xml:space="preserve"> # </w:t>
+      </w:r>
+    </w:p>
+    <w:p>
+      <w:pPr>
+        <w:spacing w:after="0"/>
+        <w:rPr>
+          <w:rFonts w:ascii="Times New Roman" w:hAnsi="Times New Roman" w:cs="Times New Roman"/>
+          <w:sz w:val="24"/>
+          <w:szCs w:val="24"/>
+        </w:rPr>
+      </w:pPr>
+      <w:r>
+        <w:rPr>
+          <w:rFonts w:ascii="Times New Roman" w:hAnsi="Times New Roman" w:cs="Times New Roman"/>
+          <w:sz w:val="24"/>
+          <w:szCs w:val="24"/>
+        </w:rPr>
+        <w:t>r3</w:t>
+      </w:r>
+      <w:r>
+        <w:rPr>
+          <w:rFonts w:ascii="Times New Roman" w:hAnsi="Times New Roman" w:cs="Times New Roman"/>
+          <w:sz w:val="24"/>
+          <w:szCs w:val="24"/>
+        </w:rPr>
+        <w:t xml:space="preserve"> # </w:t>
+      </w:r>
+      <w:r>
+        <w:rPr>
+          <w:rFonts w:ascii="Times New Roman" w:hAnsi="Times New Roman" w:cs="Times New Roman"/>
+          <w:sz w:val="24"/>
+          <w:szCs w:val="24"/>
+        </w:rPr>
+        <w:t>conf t</w:t>
+      </w:r>
+    </w:p>
+    <w:p>
+      <w:pPr>
+        <w:spacing w:after="0"/>
+        <w:rPr>
+          <w:rFonts w:ascii="Times New Roman" w:hAnsi="Times New Roman" w:cs="Times New Roman"/>
+          <w:sz w:val="24"/>
+          <w:szCs w:val="24"/>
+        </w:rPr>
+      </w:pPr>
+      <w:r>
+        <w:rPr>
+          <w:rFonts w:ascii="Times New Roman" w:hAnsi="Times New Roman" w:cs="Times New Roman"/>
+          <w:sz w:val="24"/>
+          <w:szCs w:val="24"/>
+        </w:rPr>
+        <w:t>r3(config)</w:t>
+      </w:r>
+      <w:r>
+        <w:rPr>
+          <w:rFonts w:ascii="Times New Roman" w:hAnsi="Times New Roman" w:cs="Times New Roman"/>
+          <w:sz w:val="24"/>
+          <w:szCs w:val="24"/>
+        </w:rPr>
+        <w:t xml:space="preserve"> # </w:t>
+      </w:r>
+      <w:r>
+        <w:rPr>
+          <w:rFonts w:ascii="Times New Roman" w:hAnsi="Times New Roman" w:cs="Times New Roman"/>
+          <w:sz w:val="24"/>
+          <w:szCs w:val="24"/>
+        </w:rPr>
+        <w:t>service password-encryption</w:t>
+      </w:r>
+    </w:p>
+    <w:p>
+      <w:pPr>
+        <w:spacing w:after="0"/>
+        <w:rPr>
+          <w:rFonts w:ascii="Times New Roman" w:hAnsi="Times New Roman" w:cs="Times New Roman"/>
+          <w:sz w:val="24"/>
+          <w:szCs w:val="24"/>
+        </w:rPr>
+      </w:pPr>
+      <w:r>
+        <w:rPr>
+          <w:rFonts w:ascii="Times New Roman" w:hAnsi="Times New Roman" w:cs="Times New Roman"/>
+          <w:sz w:val="24"/>
+          <w:szCs w:val="24"/>
+        </w:rPr>
+        <w:t>r3(config)</w:t>
+      </w:r>
+      <w:r>
+        <w:rPr>
+          <w:rFonts w:ascii="Times New Roman" w:hAnsi="Times New Roman" w:cs="Times New Roman"/>
+          <w:sz w:val="24"/>
+          <w:szCs w:val="24"/>
+        </w:rPr>
+        <w:t xml:space="preserve"> # </w:t>
+      </w:r>
+      <w:r>
+        <w:rPr>
+          <w:rFonts w:ascii="Times New Roman" w:hAnsi="Times New Roman" w:cs="Times New Roman"/>
+          <w:sz w:val="24"/>
+          <w:szCs w:val="24"/>
+        </w:rPr>
+        <w:t xml:space="preserve">banner </w:t>
       </w:r>
       <w:proofErr w:type="spellStart"/>
       <w:r>
@@ -3054,7 +4378,23 @@
           <w:sz w:val="24"/>
           <w:szCs w:val="24"/>
         </w:rPr>
-        <w:t>r3(config)#exit</w:t>
+        <w:t>r3(config)</w:t>
+      </w:r>
+      <w:r>
+        <w:rPr>
+          <w:rFonts w:ascii="Times New Roman" w:hAnsi="Times New Roman" w:cs="Times New Roman"/>
+          <w:sz w:val="24"/>
+          <w:szCs w:val="24"/>
+        </w:rPr>
+        <w:t xml:space="preserve"> # </w:t>
+      </w:r>
+      <w:r>
+        <w:rPr>
+          <w:rFonts w:ascii="Times New Roman" w:hAnsi="Times New Roman" w:cs="Times New Roman"/>
+          <w:sz w:val="24"/>
+          <w:szCs w:val="24"/>
+        </w:rPr>
+        <w:t>exit</w:t>
       </w:r>
     </w:p>
     <w:p>
@@ -3171,7 +4511,23 @@
           <w:sz w:val="24"/>
           <w:szCs w:val="24"/>
         </w:rPr>
-        <w:t>r3#telnet 10.1.1.1</w:t>
+        <w:t>r3</w:t>
+      </w:r>
+      <w:r>
+        <w:rPr>
+          <w:rFonts w:ascii="Times New Roman" w:hAnsi="Times New Roman" w:cs="Times New Roman"/>
+          <w:sz w:val="24"/>
+          <w:szCs w:val="24"/>
+        </w:rPr>
+        <w:t xml:space="preserve"> # </w:t>
+      </w:r>
+      <w:r>
+        <w:rPr>
+          <w:rFonts w:ascii="Times New Roman" w:hAnsi="Times New Roman" w:cs="Times New Roman"/>
+          <w:sz w:val="24"/>
+          <w:szCs w:val="24"/>
+        </w:rPr>
+        <w:t>telnet 10.1.1.1</w:t>
       </w:r>
     </w:p>
     <w:p>
@@ -4176,10 +5532,6 @@
 </file>
 
 <file path=customXml/item1.xml><?xml version="1.0" encoding="utf-8"?>
-<b:Sources xmlns:b="http://schemas.openxmlformats.org/officeDocument/2006/bibliography" xmlns="http://schemas.openxmlformats.org/officeDocument/2006/bibliography" SelectedStyle="\APASixthEditionOfficeOnline.xsl" StyleName="APA" Version="6"/>
-</file>
-
-<file path=customXml/item2.xml><?xml version="1.0" encoding="utf-8"?>
 <ct:contentTypeSchema xmlns:ct="http://schemas.microsoft.com/office/2006/metadata/contentType" xmlns:ma="http://schemas.microsoft.com/office/2006/metadata/properties/metaAttributes" ct:_="" ma:_="" ma:contentTypeName="Document" ma:contentTypeID="0x010100813689A6D4B89E42B19FEB157D38FBD6" ma:contentTypeVersion="12" ma:contentTypeDescription="Create a new document." ma:contentTypeScope="" ma:versionID="060fa9482d70bb93570609a78d99f5d9">
   <xsd:schema xmlns:xsd="http://www.w3.org/2001/XMLSchema" xmlns:xs="http://www.w3.org/2001/XMLSchema" xmlns:p="http://schemas.microsoft.com/office/2006/metadata/properties" xmlns:ns2="e4e266e2-1cc9-490a-9b6e-95d12645d3f8" xmlns:ns3="7f484da3-dada-4f7f-9372-c1d0780a2a8a" targetNamespace="http://schemas.microsoft.com/office/2006/metadata/properties" ma:root="true" ma:fieldsID="b3e38ddfa00f9c243b84a3cdd26871e5" ns2:_="" ns3:_="">
     <xsd:import namespace="e4e266e2-1cc9-490a-9b6e-95d12645d3f8"/>
@@ -4398,7 +5750,20 @@
 </ct:contentTypeSchema>
 </file>
 
+<file path=customXml/item2.xml><?xml version="1.0" encoding="utf-8"?>
+<b:Sources xmlns:b="http://schemas.openxmlformats.org/officeDocument/2006/bibliography" xmlns="http://schemas.openxmlformats.org/officeDocument/2006/bibliography" SelectedStyle="\APASixthEditionOfficeOnline.xsl" StyleName="APA" Version="6"/>
+</file>
+
 <file path=customXml/item3.xml><?xml version="1.0" encoding="utf-8"?>
+<?mso-contentType ?>
+<FormTemplates xmlns="http://schemas.microsoft.com/sharepoint/v3/contenttype/forms">
+  <Display>DocumentLibraryForm</Display>
+  <Edit>DocumentLibraryForm</Edit>
+  <New>DocumentLibraryForm</New>
+</FormTemplates>
+</file>
+
+<file path=customXml/item4.xml><?xml version="1.0" encoding="utf-8"?>
 <p:properties xmlns:p="http://schemas.microsoft.com/office/2006/metadata/properties" xmlns:xsi="http://www.w3.org/2001/XMLSchema-instance" xmlns:pc="http://schemas.microsoft.com/office/infopath/2007/PartnerControls">
   <documentManagement>
     <Date xmlns="e4e266e2-1cc9-490a-9b6e-95d12645d3f8" xsi:nil="true"/>
@@ -4411,24 +5776,7 @@
 </p:properties>
 </file>
 
-<file path=customXml/item4.xml><?xml version="1.0" encoding="utf-8"?>
-<?mso-contentType ?>
-<FormTemplates xmlns="http://schemas.microsoft.com/sharepoint/v3/contenttype/forms">
-  <Display>DocumentLibraryForm</Display>
-  <Edit>DocumentLibraryForm</Edit>
-  <New>DocumentLibraryForm</New>
-</FormTemplates>
-</file>
-
 <file path=customXml/itemProps1.xml><?xml version="1.0" encoding="utf-8"?>
-<ds:datastoreItem xmlns:ds="http://schemas.openxmlformats.org/officeDocument/2006/customXml" ds:itemID="{43D0AB55-F4A4-41E4-9D2D-C37E92AC0333}">
-  <ds:schemaRefs>
-    <ds:schemaRef ds:uri="http://schemas.openxmlformats.org/officeDocument/2006/bibliography"/>
-  </ds:schemaRefs>
-</ds:datastoreItem>
-</file>
-
-<file path=customXml/itemProps2.xml><?xml version="1.0" encoding="utf-8"?>
 <ds:datastoreItem xmlns:ds="http://schemas.openxmlformats.org/officeDocument/2006/customXml" ds:itemID="{903921CB-8B3C-47A6-A9B8-1DFD6A11C8A6}">
   <ds:schemaRefs>
     <ds:schemaRef ds:uri="http://schemas.microsoft.com/office/2006/metadata/contentType"/>
@@ -4447,7 +5795,23 @@
 </ds:datastoreItem>
 </file>
 
+<file path=customXml/itemProps2.xml><?xml version="1.0" encoding="utf-8"?>
+<ds:datastoreItem xmlns:ds="http://schemas.openxmlformats.org/officeDocument/2006/customXml" ds:itemID="{43D0AB55-F4A4-41E4-9D2D-C37E92AC0333}">
+  <ds:schemaRefs>
+    <ds:schemaRef ds:uri="http://schemas.openxmlformats.org/officeDocument/2006/bibliography"/>
+  </ds:schemaRefs>
+</ds:datastoreItem>
+</file>
+
 <file path=customXml/itemProps3.xml><?xml version="1.0" encoding="utf-8"?>
+<ds:datastoreItem xmlns:ds="http://schemas.openxmlformats.org/officeDocument/2006/customXml" ds:itemID="{2C56CC25-1D39-406F-A11F-26A4A2F3FC87}">
+  <ds:schemaRefs>
+    <ds:schemaRef ds:uri="http://schemas.microsoft.com/sharepoint/v3/contenttype/forms"/>
+  </ds:schemaRefs>
+</ds:datastoreItem>
+</file>
+
+<file path=customXml/itemProps4.xml><?xml version="1.0" encoding="utf-8"?>
 <ds:datastoreItem xmlns:ds="http://schemas.openxmlformats.org/officeDocument/2006/customXml" ds:itemID="{2828382D-F51A-4521-B937-1376CCDE164F}">
   <ds:schemaRefs>
     <ds:schemaRef ds:uri="http://schemas.microsoft.com/office/2006/metadata/properties"/>
@@ -4456,12 +5820,4 @@
     <ds:schemaRef ds:uri="7f484da3-dada-4f7f-9372-c1d0780a2a8a"/>
   </ds:schemaRefs>
 </ds:datastoreItem>
-</file>
-
-<file path=customXml/itemProps4.xml><?xml version="1.0" encoding="utf-8"?>
-<ds:datastoreItem xmlns:ds="http://schemas.openxmlformats.org/officeDocument/2006/customXml" ds:itemID="{2C56CC25-1D39-406F-A11F-26A4A2F3FC87}">
-  <ds:schemaRefs>
-    <ds:schemaRef ds:uri="http://schemas.microsoft.com/sharepoint/v3/contenttype/forms"/>
-  </ds:schemaRefs>
-</ds:datastoreItem>
 </file>